--- a/Документація/Технічне завдання/02_Технічне_завдання.docx
+++ b/Документація/Технічне завдання/02_Технічне_завдання.docx
@@ -60,8 +60,10 @@
               <w:tab w:val="right" w:leader="dot" w:pos="10195"/>
             </w:tabs>
             <w:rPr>
-              <w:rFonts w:eastAsiaTheme="minorEastAsia"/>
+              <w:rFonts w:ascii="Times New Roman" w:eastAsiaTheme="minorEastAsia" w:hAnsi="Times New Roman" w:cs="Times New Roman"/>
               <w:noProof/>
+              <w:sz w:val="28"/>
+              <w:szCs w:val="28"/>
               <w:lang w:eastAsia="uk-UA"/>
             </w:rPr>
           </w:pPr>
@@ -95,13 +97,17 @@
                 <w:rStyle w:val="ae"/>
                 <w:rFonts w:ascii="Times New Roman" w:hAnsi="Times New Roman" w:cs="Times New Roman"/>
                 <w:noProof/>
+                <w:sz w:val="28"/>
+                <w:szCs w:val="28"/>
               </w:rPr>
               <w:t>1</w:t>
             </w:r>
             <w:r>
               <w:rPr>
-                <w:rFonts w:eastAsiaTheme="minorEastAsia"/>
-                <w:noProof/>
+                <w:rFonts w:ascii="Times New Roman" w:eastAsiaTheme="minorEastAsia" w:hAnsi="Times New Roman" w:cs="Times New Roman"/>
+                <w:noProof/>
+                <w:sz w:val="28"/>
+                <w:szCs w:val="28"/>
                 <w:lang w:eastAsia="uk-UA"/>
               </w:rPr>
               <w:tab/>
@@ -111,54 +117,87 @@
                 <w:rStyle w:val="ae"/>
                 <w:rFonts w:ascii="Times New Roman" w:hAnsi="Times New Roman" w:cs="Times New Roman"/>
                 <w:noProof/>
-              </w:rPr>
-              <w:t>ВВЕДЕННЯ</w:t>
-            </w:r>
-            <w:r>
-              <w:rPr>
+                <w:sz w:val="28"/>
+                <w:szCs w:val="28"/>
+              </w:rPr>
+              <w:t>В</w:t>
+            </w:r>
+            <w:r>
+              <w:rPr>
+                <w:rStyle w:val="ae"/>
+                <w:rFonts w:ascii="Times New Roman" w:hAnsi="Times New Roman" w:cs="Times New Roman"/>
+                <w:noProof/>
+                <w:sz w:val="28"/>
+                <w:szCs w:val="28"/>
+              </w:rPr>
+              <w:t>ведення</w:t>
+            </w:r>
+            <w:r>
+              <w:rPr>
+                <w:rFonts w:ascii="Times New Roman" w:hAnsi="Times New Roman" w:cs="Times New Roman"/>
                 <w:noProof/>
                 <w:webHidden/>
+                <w:sz w:val="28"/>
+                <w:szCs w:val="28"/>
               </w:rPr>
               <w:tab/>
             </w:r>
             <w:r>
               <w:rPr>
+                <w:rFonts w:ascii="Times New Roman" w:hAnsi="Times New Roman" w:cs="Times New Roman"/>
                 <w:noProof/>
                 <w:webHidden/>
+                <w:sz w:val="28"/>
+                <w:szCs w:val="28"/>
               </w:rPr>
               <w:fldChar w:fldCharType="begin"/>
             </w:r>
             <w:r>
               <w:rPr>
+                <w:rFonts w:ascii="Times New Roman" w:hAnsi="Times New Roman" w:cs="Times New Roman"/>
                 <w:noProof/>
                 <w:webHidden/>
+                <w:sz w:val="28"/>
+                <w:szCs w:val="28"/>
               </w:rPr>
               <w:instrText xml:space="preserve"> PAGEREF _Toc136985215 \h </w:instrText>
             </w:r>
             <w:r>
               <w:rPr>
+                <w:rFonts w:ascii="Times New Roman" w:hAnsi="Times New Roman" w:cs="Times New Roman"/>
                 <w:noProof/>
                 <w:webHidden/>
-              </w:rPr>
-            </w:r>
-            <w:r>
-              <w:rPr>
+                <w:sz w:val="28"/>
+                <w:szCs w:val="28"/>
+              </w:rPr>
+            </w:r>
+            <w:r>
+              <w:rPr>
+                <w:rFonts w:ascii="Times New Roman" w:hAnsi="Times New Roman" w:cs="Times New Roman"/>
                 <w:noProof/>
                 <w:webHidden/>
+                <w:sz w:val="28"/>
+                <w:szCs w:val="28"/>
               </w:rPr>
               <w:fldChar w:fldCharType="separate"/>
             </w:r>
             <w:r>
               <w:rPr>
+                <w:rFonts w:ascii="Times New Roman" w:hAnsi="Times New Roman" w:cs="Times New Roman"/>
                 <w:noProof/>
                 <w:webHidden/>
+                <w:sz w:val="28"/>
+                <w:szCs w:val="28"/>
               </w:rPr>
               <w:t>3</w:t>
             </w:r>
             <w:r>
               <w:rPr>
+                <w:rFonts w:ascii="Times New Roman" w:hAnsi="Times New Roman" w:cs="Times New Roman"/>
                 <w:noProof/>
                 <w:webHidden/>
+                <w:sz w:val="28"/>
+                <w:szCs w:val="28"/>
               </w:rPr>
               <w:fldChar w:fldCharType="end"/>
             </w:r>
@@ -172,8 +211,10 @@
               <w:tab w:val="right" w:leader="dot" w:pos="10195"/>
             </w:tabs>
             <w:rPr>
-              <w:rFonts w:eastAsiaTheme="minorEastAsia"/>
+              <w:rFonts w:ascii="Times New Roman" w:eastAsiaTheme="minorEastAsia" w:hAnsi="Times New Roman" w:cs="Times New Roman"/>
               <w:noProof/>
+              <w:sz w:val="28"/>
+              <w:szCs w:val="28"/>
               <w:lang w:eastAsia="uk-UA"/>
             </w:rPr>
           </w:pPr>
@@ -183,13 +224,17 @@
                 <w:rStyle w:val="ae"/>
                 <w:rFonts w:ascii="Times New Roman" w:hAnsi="Times New Roman" w:cs="Times New Roman"/>
                 <w:noProof/>
+                <w:sz w:val="28"/>
+                <w:szCs w:val="28"/>
               </w:rPr>
               <w:t>2</w:t>
             </w:r>
             <w:r>
               <w:rPr>
-                <w:rFonts w:eastAsiaTheme="minorEastAsia"/>
-                <w:noProof/>
+                <w:rFonts w:ascii="Times New Roman" w:eastAsiaTheme="minorEastAsia" w:hAnsi="Times New Roman" w:cs="Times New Roman"/>
+                <w:noProof/>
+                <w:sz w:val="28"/>
+                <w:szCs w:val="28"/>
                 <w:lang w:eastAsia="uk-UA"/>
               </w:rPr>
               <w:tab/>
@@ -199,54 +244,87 @@
                 <w:rStyle w:val="ae"/>
                 <w:rFonts w:ascii="Times New Roman" w:hAnsi="Times New Roman" w:cs="Times New Roman"/>
                 <w:noProof/>
-              </w:rPr>
-              <w:t>ПІДСТАВИ ДЛЯ РОЗРОБКИ</w:t>
-            </w:r>
-            <w:r>
-              <w:rPr>
+                <w:sz w:val="28"/>
+                <w:szCs w:val="28"/>
+              </w:rPr>
+              <w:t>П</w:t>
+            </w:r>
+            <w:r>
+              <w:rPr>
+                <w:rStyle w:val="ae"/>
+                <w:rFonts w:ascii="Times New Roman" w:hAnsi="Times New Roman" w:cs="Times New Roman"/>
+                <w:noProof/>
+                <w:sz w:val="28"/>
+                <w:szCs w:val="28"/>
+              </w:rPr>
+              <w:t>ідстави для розробки</w:t>
+            </w:r>
+            <w:r>
+              <w:rPr>
+                <w:rFonts w:ascii="Times New Roman" w:hAnsi="Times New Roman" w:cs="Times New Roman"/>
                 <w:noProof/>
                 <w:webHidden/>
+                <w:sz w:val="28"/>
+                <w:szCs w:val="28"/>
               </w:rPr>
               <w:tab/>
             </w:r>
             <w:r>
               <w:rPr>
+                <w:rFonts w:ascii="Times New Roman" w:hAnsi="Times New Roman" w:cs="Times New Roman"/>
                 <w:noProof/>
                 <w:webHidden/>
+                <w:sz w:val="28"/>
+                <w:szCs w:val="28"/>
               </w:rPr>
               <w:fldChar w:fldCharType="begin"/>
             </w:r>
             <w:r>
               <w:rPr>
+                <w:rFonts w:ascii="Times New Roman" w:hAnsi="Times New Roman" w:cs="Times New Roman"/>
                 <w:noProof/>
                 <w:webHidden/>
+                <w:sz w:val="28"/>
+                <w:szCs w:val="28"/>
               </w:rPr>
               <w:instrText xml:space="preserve"> PAGEREF _Toc136985216 \h </w:instrText>
             </w:r>
             <w:r>
               <w:rPr>
+                <w:rFonts w:ascii="Times New Roman" w:hAnsi="Times New Roman" w:cs="Times New Roman"/>
                 <w:noProof/>
                 <w:webHidden/>
-              </w:rPr>
-            </w:r>
-            <w:r>
-              <w:rPr>
+                <w:sz w:val="28"/>
+                <w:szCs w:val="28"/>
+              </w:rPr>
+            </w:r>
+            <w:r>
+              <w:rPr>
+                <w:rFonts w:ascii="Times New Roman" w:hAnsi="Times New Roman" w:cs="Times New Roman"/>
                 <w:noProof/>
                 <w:webHidden/>
+                <w:sz w:val="28"/>
+                <w:szCs w:val="28"/>
               </w:rPr>
               <w:fldChar w:fldCharType="separate"/>
             </w:r>
             <w:r>
               <w:rPr>
+                <w:rFonts w:ascii="Times New Roman" w:hAnsi="Times New Roman" w:cs="Times New Roman"/>
                 <w:noProof/>
                 <w:webHidden/>
+                <w:sz w:val="28"/>
+                <w:szCs w:val="28"/>
               </w:rPr>
               <w:t>4</w:t>
             </w:r>
             <w:r>
               <w:rPr>
+                <w:rFonts w:ascii="Times New Roman" w:hAnsi="Times New Roman" w:cs="Times New Roman"/>
                 <w:noProof/>
                 <w:webHidden/>
+                <w:sz w:val="28"/>
+                <w:szCs w:val="28"/>
               </w:rPr>
               <w:fldChar w:fldCharType="end"/>
             </w:r>
@@ -260,8 +338,10 @@
               <w:tab w:val="right" w:leader="dot" w:pos="10195"/>
             </w:tabs>
             <w:rPr>
-              <w:rFonts w:eastAsiaTheme="minorEastAsia"/>
+              <w:rFonts w:ascii="Times New Roman" w:eastAsiaTheme="minorEastAsia" w:hAnsi="Times New Roman" w:cs="Times New Roman"/>
               <w:noProof/>
+              <w:sz w:val="28"/>
+              <w:szCs w:val="28"/>
               <w:lang w:eastAsia="uk-UA"/>
             </w:rPr>
           </w:pPr>
@@ -271,13 +351,17 @@
                 <w:rStyle w:val="ae"/>
                 <w:rFonts w:ascii="Times New Roman" w:hAnsi="Times New Roman" w:cs="Times New Roman"/>
                 <w:noProof/>
+                <w:sz w:val="28"/>
+                <w:szCs w:val="28"/>
               </w:rPr>
               <w:t>3</w:t>
             </w:r>
             <w:r>
               <w:rPr>
-                <w:rFonts w:eastAsiaTheme="minorEastAsia"/>
-                <w:noProof/>
+                <w:rFonts w:ascii="Times New Roman" w:eastAsiaTheme="minorEastAsia" w:hAnsi="Times New Roman" w:cs="Times New Roman"/>
+                <w:noProof/>
+                <w:sz w:val="28"/>
+                <w:szCs w:val="28"/>
                 <w:lang w:eastAsia="uk-UA"/>
               </w:rPr>
               <w:tab/>
@@ -287,54 +371,87 @@
                 <w:rStyle w:val="ae"/>
                 <w:rFonts w:ascii="Times New Roman" w:hAnsi="Times New Roman" w:cs="Times New Roman"/>
                 <w:noProof/>
-              </w:rPr>
-              <w:t>ПРИЗНАЧЕННЯ РОЗРОБКИ</w:t>
-            </w:r>
-            <w:r>
-              <w:rPr>
+                <w:sz w:val="28"/>
+                <w:szCs w:val="28"/>
+              </w:rPr>
+              <w:t>П</w:t>
+            </w:r>
+            <w:r>
+              <w:rPr>
+                <w:rStyle w:val="ae"/>
+                <w:rFonts w:ascii="Times New Roman" w:hAnsi="Times New Roman" w:cs="Times New Roman"/>
+                <w:noProof/>
+                <w:sz w:val="28"/>
+                <w:szCs w:val="28"/>
+              </w:rPr>
+              <w:t>ризначення розробки</w:t>
+            </w:r>
+            <w:r>
+              <w:rPr>
+                <w:rFonts w:ascii="Times New Roman" w:hAnsi="Times New Roman" w:cs="Times New Roman"/>
                 <w:noProof/>
                 <w:webHidden/>
+                <w:sz w:val="28"/>
+                <w:szCs w:val="28"/>
               </w:rPr>
               <w:tab/>
             </w:r>
             <w:r>
               <w:rPr>
+                <w:rFonts w:ascii="Times New Roman" w:hAnsi="Times New Roman" w:cs="Times New Roman"/>
                 <w:noProof/>
                 <w:webHidden/>
+                <w:sz w:val="28"/>
+                <w:szCs w:val="28"/>
               </w:rPr>
               <w:fldChar w:fldCharType="begin"/>
             </w:r>
             <w:r>
               <w:rPr>
+                <w:rFonts w:ascii="Times New Roman" w:hAnsi="Times New Roman" w:cs="Times New Roman"/>
                 <w:noProof/>
                 <w:webHidden/>
+                <w:sz w:val="28"/>
+                <w:szCs w:val="28"/>
               </w:rPr>
               <w:instrText xml:space="preserve"> PAGEREF _Toc136985217 \h </w:instrText>
             </w:r>
             <w:r>
               <w:rPr>
+                <w:rFonts w:ascii="Times New Roman" w:hAnsi="Times New Roman" w:cs="Times New Roman"/>
                 <w:noProof/>
                 <w:webHidden/>
-              </w:rPr>
-            </w:r>
-            <w:r>
-              <w:rPr>
+                <w:sz w:val="28"/>
+                <w:szCs w:val="28"/>
+              </w:rPr>
+            </w:r>
+            <w:r>
+              <w:rPr>
+                <w:rFonts w:ascii="Times New Roman" w:hAnsi="Times New Roman" w:cs="Times New Roman"/>
                 <w:noProof/>
                 <w:webHidden/>
+                <w:sz w:val="28"/>
+                <w:szCs w:val="28"/>
               </w:rPr>
               <w:fldChar w:fldCharType="separate"/>
             </w:r>
             <w:r>
               <w:rPr>
+                <w:rFonts w:ascii="Times New Roman" w:hAnsi="Times New Roman" w:cs="Times New Roman"/>
                 <w:noProof/>
                 <w:webHidden/>
+                <w:sz w:val="28"/>
+                <w:szCs w:val="28"/>
               </w:rPr>
               <w:t>5</w:t>
             </w:r>
             <w:r>
               <w:rPr>
+                <w:rFonts w:ascii="Times New Roman" w:hAnsi="Times New Roman" w:cs="Times New Roman"/>
                 <w:noProof/>
                 <w:webHidden/>
+                <w:sz w:val="28"/>
+                <w:szCs w:val="28"/>
               </w:rPr>
               <w:fldChar w:fldCharType="end"/>
             </w:r>
@@ -348,8 +465,10 @@
               <w:tab w:val="right" w:leader="dot" w:pos="10195"/>
             </w:tabs>
             <w:rPr>
-              <w:rFonts w:eastAsiaTheme="minorEastAsia"/>
+              <w:rFonts w:ascii="Times New Roman" w:eastAsiaTheme="minorEastAsia" w:hAnsi="Times New Roman" w:cs="Times New Roman"/>
               <w:noProof/>
+              <w:sz w:val="28"/>
+              <w:szCs w:val="28"/>
               <w:lang w:eastAsia="uk-UA"/>
             </w:rPr>
           </w:pPr>
@@ -359,13 +478,17 @@
                 <w:rStyle w:val="ae"/>
                 <w:rFonts w:ascii="Times New Roman" w:hAnsi="Times New Roman" w:cs="Times New Roman"/>
                 <w:noProof/>
+                <w:sz w:val="28"/>
+                <w:szCs w:val="28"/>
               </w:rPr>
               <w:t>4</w:t>
             </w:r>
             <w:r>
               <w:rPr>
-                <w:rFonts w:eastAsiaTheme="minorEastAsia"/>
-                <w:noProof/>
+                <w:rFonts w:ascii="Times New Roman" w:eastAsiaTheme="minorEastAsia" w:hAnsi="Times New Roman" w:cs="Times New Roman"/>
+                <w:noProof/>
+                <w:sz w:val="28"/>
+                <w:szCs w:val="28"/>
                 <w:lang w:eastAsia="uk-UA"/>
               </w:rPr>
               <w:tab/>
@@ -375,54 +498,87 @@
                 <w:rStyle w:val="ae"/>
                 <w:rFonts w:ascii="Times New Roman" w:hAnsi="Times New Roman" w:cs="Times New Roman"/>
                 <w:noProof/>
-              </w:rPr>
-              <w:t>ВИМОГИ ДО ПРОГРАМНОГО ПРОДУКТУ</w:t>
-            </w:r>
-            <w:r>
-              <w:rPr>
+                <w:sz w:val="28"/>
+                <w:szCs w:val="28"/>
+              </w:rPr>
+              <w:t>В</w:t>
+            </w:r>
+            <w:r>
+              <w:rPr>
+                <w:rStyle w:val="ae"/>
+                <w:rFonts w:ascii="Times New Roman" w:hAnsi="Times New Roman" w:cs="Times New Roman"/>
+                <w:noProof/>
+                <w:sz w:val="28"/>
+                <w:szCs w:val="28"/>
+              </w:rPr>
+              <w:t>имоги програмного продукту</w:t>
+            </w:r>
+            <w:r>
+              <w:rPr>
+                <w:rFonts w:ascii="Times New Roman" w:hAnsi="Times New Roman" w:cs="Times New Roman"/>
                 <w:noProof/>
                 <w:webHidden/>
+                <w:sz w:val="28"/>
+                <w:szCs w:val="28"/>
               </w:rPr>
               <w:tab/>
             </w:r>
             <w:r>
               <w:rPr>
+                <w:rFonts w:ascii="Times New Roman" w:hAnsi="Times New Roman" w:cs="Times New Roman"/>
                 <w:noProof/>
                 <w:webHidden/>
+                <w:sz w:val="28"/>
+                <w:szCs w:val="28"/>
               </w:rPr>
               <w:fldChar w:fldCharType="begin"/>
             </w:r>
             <w:r>
               <w:rPr>
+                <w:rFonts w:ascii="Times New Roman" w:hAnsi="Times New Roman" w:cs="Times New Roman"/>
                 <w:noProof/>
                 <w:webHidden/>
+                <w:sz w:val="28"/>
+                <w:szCs w:val="28"/>
               </w:rPr>
               <w:instrText xml:space="preserve"> PAGEREF _Toc136985218 \h </w:instrText>
             </w:r>
             <w:r>
               <w:rPr>
+                <w:rFonts w:ascii="Times New Roman" w:hAnsi="Times New Roman" w:cs="Times New Roman"/>
                 <w:noProof/>
                 <w:webHidden/>
-              </w:rPr>
-            </w:r>
-            <w:r>
-              <w:rPr>
+                <w:sz w:val="28"/>
+                <w:szCs w:val="28"/>
+              </w:rPr>
+            </w:r>
+            <w:r>
+              <w:rPr>
+                <w:rFonts w:ascii="Times New Roman" w:hAnsi="Times New Roman" w:cs="Times New Roman"/>
                 <w:noProof/>
                 <w:webHidden/>
+                <w:sz w:val="28"/>
+                <w:szCs w:val="28"/>
               </w:rPr>
               <w:fldChar w:fldCharType="separate"/>
             </w:r>
             <w:r>
               <w:rPr>
+                <w:rFonts w:ascii="Times New Roman" w:hAnsi="Times New Roman" w:cs="Times New Roman"/>
                 <w:noProof/>
                 <w:webHidden/>
+                <w:sz w:val="28"/>
+                <w:szCs w:val="28"/>
               </w:rPr>
               <w:t>6</w:t>
             </w:r>
             <w:r>
               <w:rPr>
+                <w:rFonts w:ascii="Times New Roman" w:hAnsi="Times New Roman" w:cs="Times New Roman"/>
                 <w:noProof/>
                 <w:webHidden/>
+                <w:sz w:val="28"/>
+                <w:szCs w:val="28"/>
               </w:rPr>
               <w:fldChar w:fldCharType="end"/>
             </w:r>
@@ -437,8 +593,10 @@
             </w:tabs>
             <w:ind w:left="284"/>
             <w:rPr>
-              <w:rFonts w:cstheme="minorBidi"/>
+              <w:rFonts w:ascii="Times New Roman" w:hAnsi="Times New Roman"/>
               <w:noProof/>
+              <w:sz w:val="28"/>
+              <w:szCs w:val="28"/>
             </w:rPr>
           </w:pPr>
           <w:hyperlink w:anchor="_Toc136985219" w:history="1">
@@ -447,13 +605,17 @@
                 <w:rStyle w:val="ae"/>
                 <w:rFonts w:ascii="Times New Roman" w:hAnsi="Times New Roman"/>
                 <w:noProof/>
+                <w:sz w:val="28"/>
+                <w:szCs w:val="28"/>
               </w:rPr>
               <w:t>4.1</w:t>
             </w:r>
             <w:r>
               <w:rPr>
-                <w:rFonts w:cstheme="minorBidi"/>
-                <w:noProof/>
+                <w:rFonts w:ascii="Times New Roman" w:hAnsi="Times New Roman"/>
+                <w:noProof/>
+                <w:sz w:val="28"/>
+                <w:szCs w:val="28"/>
               </w:rPr>
               <w:tab/>
             </w:r>
@@ -462,54 +624,77 @@
                 <w:rStyle w:val="ae"/>
                 <w:rFonts w:ascii="Times New Roman" w:hAnsi="Times New Roman"/>
                 <w:noProof/>
+                <w:sz w:val="28"/>
+                <w:szCs w:val="28"/>
               </w:rPr>
               <w:t>Вимоги до функціональних характеристик</w:t>
             </w:r>
             <w:r>
               <w:rPr>
+                <w:rFonts w:ascii="Times New Roman" w:hAnsi="Times New Roman"/>
                 <w:noProof/>
                 <w:webHidden/>
+                <w:sz w:val="28"/>
+                <w:szCs w:val="28"/>
               </w:rPr>
               <w:tab/>
             </w:r>
             <w:r>
               <w:rPr>
+                <w:rFonts w:ascii="Times New Roman" w:hAnsi="Times New Roman"/>
                 <w:noProof/>
                 <w:webHidden/>
+                <w:sz w:val="28"/>
+                <w:szCs w:val="28"/>
               </w:rPr>
               <w:fldChar w:fldCharType="begin"/>
             </w:r>
             <w:r>
               <w:rPr>
+                <w:rFonts w:ascii="Times New Roman" w:hAnsi="Times New Roman"/>
                 <w:noProof/>
                 <w:webHidden/>
+                <w:sz w:val="28"/>
+                <w:szCs w:val="28"/>
               </w:rPr>
               <w:instrText xml:space="preserve"> PAGEREF _Toc136985219 \h </w:instrText>
             </w:r>
             <w:r>
               <w:rPr>
+                <w:rFonts w:ascii="Times New Roman" w:hAnsi="Times New Roman"/>
                 <w:noProof/>
                 <w:webHidden/>
-              </w:rPr>
-            </w:r>
-            <w:r>
-              <w:rPr>
+                <w:sz w:val="28"/>
+                <w:szCs w:val="28"/>
+              </w:rPr>
+            </w:r>
+            <w:r>
+              <w:rPr>
+                <w:rFonts w:ascii="Times New Roman" w:hAnsi="Times New Roman"/>
                 <w:noProof/>
                 <w:webHidden/>
+                <w:sz w:val="28"/>
+                <w:szCs w:val="28"/>
               </w:rPr>
               <w:fldChar w:fldCharType="separate"/>
             </w:r>
             <w:r>
               <w:rPr>
+                <w:rFonts w:ascii="Times New Roman" w:hAnsi="Times New Roman"/>
                 <w:noProof/>
                 <w:webHidden/>
+                <w:sz w:val="28"/>
+                <w:szCs w:val="28"/>
               </w:rPr>
               <w:t>6</w:t>
             </w:r>
             <w:r>
               <w:rPr>
+                <w:rFonts w:ascii="Times New Roman" w:hAnsi="Times New Roman"/>
                 <w:noProof/>
                 <w:webHidden/>
+                <w:sz w:val="28"/>
+                <w:szCs w:val="28"/>
               </w:rPr>
               <w:fldChar w:fldCharType="end"/>
             </w:r>
@@ -524,8 +709,10 @@
             </w:tabs>
             <w:ind w:left="284"/>
             <w:rPr>
-              <w:rFonts w:cstheme="minorBidi"/>
+              <w:rFonts w:ascii="Times New Roman" w:hAnsi="Times New Roman"/>
               <w:noProof/>
+              <w:sz w:val="28"/>
+              <w:szCs w:val="28"/>
             </w:rPr>
           </w:pPr>
           <w:hyperlink w:anchor="_Toc136985220" w:history="1">
@@ -534,13 +721,17 @@
                 <w:rStyle w:val="ae"/>
                 <w:rFonts w:ascii="Times New Roman" w:hAnsi="Times New Roman"/>
                 <w:noProof/>
+                <w:sz w:val="28"/>
+                <w:szCs w:val="28"/>
               </w:rPr>
               <w:t>4.2</w:t>
             </w:r>
             <w:r>
               <w:rPr>
-                <w:rFonts w:cstheme="minorBidi"/>
-                <w:noProof/>
+                <w:rFonts w:ascii="Times New Roman" w:hAnsi="Times New Roman"/>
+                <w:noProof/>
+                <w:sz w:val="28"/>
+                <w:szCs w:val="28"/>
               </w:rPr>
               <w:tab/>
             </w:r>
@@ -549,54 +740,77 @@
                 <w:rStyle w:val="ae"/>
                 <w:rFonts w:ascii="Times New Roman" w:hAnsi="Times New Roman"/>
                 <w:noProof/>
+                <w:sz w:val="28"/>
+                <w:szCs w:val="28"/>
               </w:rPr>
               <w:t>Вимоги до надійності</w:t>
             </w:r>
             <w:r>
               <w:rPr>
+                <w:rFonts w:ascii="Times New Roman" w:hAnsi="Times New Roman"/>
                 <w:noProof/>
                 <w:webHidden/>
+                <w:sz w:val="28"/>
+                <w:szCs w:val="28"/>
               </w:rPr>
               <w:tab/>
             </w:r>
             <w:r>
               <w:rPr>
+                <w:rFonts w:ascii="Times New Roman" w:hAnsi="Times New Roman"/>
                 <w:noProof/>
                 <w:webHidden/>
+                <w:sz w:val="28"/>
+                <w:szCs w:val="28"/>
               </w:rPr>
               <w:fldChar w:fldCharType="begin"/>
             </w:r>
             <w:r>
               <w:rPr>
+                <w:rFonts w:ascii="Times New Roman" w:hAnsi="Times New Roman"/>
                 <w:noProof/>
                 <w:webHidden/>
+                <w:sz w:val="28"/>
+                <w:szCs w:val="28"/>
               </w:rPr>
               <w:instrText xml:space="preserve"> PAGEREF _Toc136985220 \h </w:instrText>
             </w:r>
             <w:r>
               <w:rPr>
+                <w:rFonts w:ascii="Times New Roman" w:hAnsi="Times New Roman"/>
                 <w:noProof/>
                 <w:webHidden/>
-              </w:rPr>
-            </w:r>
-            <w:r>
-              <w:rPr>
+                <w:sz w:val="28"/>
+                <w:szCs w:val="28"/>
+              </w:rPr>
+            </w:r>
+            <w:r>
+              <w:rPr>
+                <w:rFonts w:ascii="Times New Roman" w:hAnsi="Times New Roman"/>
                 <w:noProof/>
                 <w:webHidden/>
+                <w:sz w:val="28"/>
+                <w:szCs w:val="28"/>
               </w:rPr>
               <w:fldChar w:fldCharType="separate"/>
             </w:r>
             <w:r>
               <w:rPr>
+                <w:rFonts w:ascii="Times New Roman" w:hAnsi="Times New Roman"/>
                 <w:noProof/>
                 <w:webHidden/>
+                <w:sz w:val="28"/>
+                <w:szCs w:val="28"/>
               </w:rPr>
               <w:t>6</w:t>
             </w:r>
             <w:r>
               <w:rPr>
+                <w:rFonts w:ascii="Times New Roman" w:hAnsi="Times New Roman"/>
                 <w:noProof/>
                 <w:webHidden/>
+                <w:sz w:val="28"/>
+                <w:szCs w:val="28"/>
               </w:rPr>
               <w:fldChar w:fldCharType="end"/>
             </w:r>
@@ -611,8 +825,10 @@
             </w:tabs>
             <w:ind w:left="284"/>
             <w:rPr>
-              <w:rFonts w:cstheme="minorBidi"/>
+              <w:rFonts w:ascii="Times New Roman" w:hAnsi="Times New Roman"/>
               <w:noProof/>
+              <w:sz w:val="28"/>
+              <w:szCs w:val="28"/>
             </w:rPr>
           </w:pPr>
           <w:hyperlink w:anchor="_Toc136985221" w:history="1">
@@ -621,13 +837,17 @@
                 <w:rStyle w:val="ae"/>
                 <w:rFonts w:ascii="Times New Roman" w:hAnsi="Times New Roman"/>
                 <w:noProof/>
+                <w:sz w:val="28"/>
+                <w:szCs w:val="28"/>
               </w:rPr>
               <w:t>4.3</w:t>
             </w:r>
             <w:r>
               <w:rPr>
-                <w:rFonts w:cstheme="minorBidi"/>
-                <w:noProof/>
+                <w:rFonts w:ascii="Times New Roman" w:hAnsi="Times New Roman"/>
+                <w:noProof/>
+                <w:sz w:val="28"/>
+                <w:szCs w:val="28"/>
               </w:rPr>
               <w:tab/>
             </w:r>
@@ -636,54 +856,77 @@
                 <w:rStyle w:val="ae"/>
                 <w:rFonts w:ascii="Times New Roman" w:hAnsi="Times New Roman"/>
                 <w:noProof/>
+                <w:sz w:val="28"/>
+                <w:szCs w:val="28"/>
               </w:rPr>
               <w:t>Умови експлуатації</w:t>
             </w:r>
             <w:r>
               <w:rPr>
+                <w:rFonts w:ascii="Times New Roman" w:hAnsi="Times New Roman"/>
                 <w:noProof/>
                 <w:webHidden/>
+                <w:sz w:val="28"/>
+                <w:szCs w:val="28"/>
               </w:rPr>
               <w:tab/>
             </w:r>
             <w:r>
               <w:rPr>
+                <w:rFonts w:ascii="Times New Roman" w:hAnsi="Times New Roman"/>
                 <w:noProof/>
                 <w:webHidden/>
+                <w:sz w:val="28"/>
+                <w:szCs w:val="28"/>
               </w:rPr>
               <w:fldChar w:fldCharType="begin"/>
             </w:r>
             <w:r>
               <w:rPr>
+                <w:rFonts w:ascii="Times New Roman" w:hAnsi="Times New Roman"/>
                 <w:noProof/>
                 <w:webHidden/>
+                <w:sz w:val="28"/>
+                <w:szCs w:val="28"/>
               </w:rPr>
               <w:instrText xml:space="preserve"> PAGEREF _Toc136985221 \h </w:instrText>
             </w:r>
             <w:r>
               <w:rPr>
+                <w:rFonts w:ascii="Times New Roman" w:hAnsi="Times New Roman"/>
                 <w:noProof/>
                 <w:webHidden/>
-              </w:rPr>
-            </w:r>
-            <w:r>
-              <w:rPr>
+                <w:sz w:val="28"/>
+                <w:szCs w:val="28"/>
+              </w:rPr>
+            </w:r>
+            <w:r>
+              <w:rPr>
+                <w:rFonts w:ascii="Times New Roman" w:hAnsi="Times New Roman"/>
                 <w:noProof/>
                 <w:webHidden/>
+                <w:sz w:val="28"/>
+                <w:szCs w:val="28"/>
               </w:rPr>
               <w:fldChar w:fldCharType="separate"/>
             </w:r>
             <w:r>
               <w:rPr>
+                <w:rFonts w:ascii="Times New Roman" w:hAnsi="Times New Roman"/>
                 <w:noProof/>
                 <w:webHidden/>
+                <w:sz w:val="28"/>
+                <w:szCs w:val="28"/>
               </w:rPr>
               <w:t>6</w:t>
             </w:r>
             <w:r>
               <w:rPr>
+                <w:rFonts w:ascii="Times New Roman" w:hAnsi="Times New Roman"/>
                 <w:noProof/>
                 <w:webHidden/>
+                <w:sz w:val="28"/>
+                <w:szCs w:val="28"/>
               </w:rPr>
               <w:fldChar w:fldCharType="end"/>
             </w:r>
@@ -698,8 +941,10 @@
             </w:tabs>
             <w:ind w:left="284"/>
             <w:rPr>
-              <w:rFonts w:cstheme="minorBidi"/>
+              <w:rFonts w:ascii="Times New Roman" w:hAnsi="Times New Roman"/>
               <w:noProof/>
+              <w:sz w:val="28"/>
+              <w:szCs w:val="28"/>
             </w:rPr>
           </w:pPr>
           <w:hyperlink w:anchor="_Toc136985222" w:history="1">
@@ -708,13 +953,17 @@
                 <w:rStyle w:val="ae"/>
                 <w:rFonts w:ascii="Times New Roman" w:hAnsi="Times New Roman"/>
                 <w:noProof/>
+                <w:sz w:val="28"/>
+                <w:szCs w:val="28"/>
               </w:rPr>
               <w:t>4.4</w:t>
             </w:r>
             <w:r>
               <w:rPr>
-                <w:rFonts w:cstheme="minorBidi"/>
-                <w:noProof/>
+                <w:rFonts w:ascii="Times New Roman" w:hAnsi="Times New Roman"/>
+                <w:noProof/>
+                <w:sz w:val="28"/>
+                <w:szCs w:val="28"/>
               </w:rPr>
               <w:tab/>
             </w:r>
@@ -723,54 +972,77 @@
                 <w:rStyle w:val="ae"/>
                 <w:rFonts w:ascii="Times New Roman" w:hAnsi="Times New Roman"/>
                 <w:noProof/>
+                <w:sz w:val="28"/>
+                <w:szCs w:val="28"/>
               </w:rPr>
               <w:t>Вимоги до складу і параметрів технічних засобів</w:t>
             </w:r>
             <w:r>
               <w:rPr>
+                <w:rFonts w:ascii="Times New Roman" w:hAnsi="Times New Roman"/>
                 <w:noProof/>
                 <w:webHidden/>
+                <w:sz w:val="28"/>
+                <w:szCs w:val="28"/>
               </w:rPr>
               <w:tab/>
             </w:r>
             <w:r>
               <w:rPr>
+                <w:rFonts w:ascii="Times New Roman" w:hAnsi="Times New Roman"/>
                 <w:noProof/>
                 <w:webHidden/>
+                <w:sz w:val="28"/>
+                <w:szCs w:val="28"/>
               </w:rPr>
               <w:fldChar w:fldCharType="begin"/>
             </w:r>
             <w:r>
               <w:rPr>
+                <w:rFonts w:ascii="Times New Roman" w:hAnsi="Times New Roman"/>
                 <w:noProof/>
                 <w:webHidden/>
+                <w:sz w:val="28"/>
+                <w:szCs w:val="28"/>
               </w:rPr>
               <w:instrText xml:space="preserve"> PAGEREF _Toc136985222 \h </w:instrText>
             </w:r>
             <w:r>
               <w:rPr>
+                <w:rFonts w:ascii="Times New Roman" w:hAnsi="Times New Roman"/>
                 <w:noProof/>
                 <w:webHidden/>
-              </w:rPr>
-            </w:r>
-            <w:r>
-              <w:rPr>
+                <w:sz w:val="28"/>
+                <w:szCs w:val="28"/>
+              </w:rPr>
+            </w:r>
+            <w:r>
+              <w:rPr>
+                <w:rFonts w:ascii="Times New Roman" w:hAnsi="Times New Roman"/>
                 <w:noProof/>
                 <w:webHidden/>
+                <w:sz w:val="28"/>
+                <w:szCs w:val="28"/>
               </w:rPr>
               <w:fldChar w:fldCharType="separate"/>
             </w:r>
             <w:r>
               <w:rPr>
+                <w:rFonts w:ascii="Times New Roman" w:hAnsi="Times New Roman"/>
                 <w:noProof/>
                 <w:webHidden/>
+                <w:sz w:val="28"/>
+                <w:szCs w:val="28"/>
               </w:rPr>
               <w:t>7</w:t>
             </w:r>
             <w:r>
               <w:rPr>
+                <w:rFonts w:ascii="Times New Roman" w:hAnsi="Times New Roman"/>
                 <w:noProof/>
                 <w:webHidden/>
+                <w:sz w:val="28"/>
+                <w:szCs w:val="28"/>
               </w:rPr>
               <w:fldChar w:fldCharType="end"/>
             </w:r>
@@ -785,8 +1057,10 @@
             </w:tabs>
             <w:ind w:left="284"/>
             <w:rPr>
-              <w:rFonts w:cstheme="minorBidi"/>
+              <w:rFonts w:ascii="Times New Roman" w:hAnsi="Times New Roman"/>
               <w:noProof/>
+              <w:sz w:val="28"/>
+              <w:szCs w:val="28"/>
             </w:rPr>
           </w:pPr>
           <w:hyperlink w:anchor="_Toc136985223" w:history="1">
@@ -795,13 +1069,17 @@
                 <w:rStyle w:val="ae"/>
                 <w:rFonts w:ascii="Times New Roman" w:hAnsi="Times New Roman"/>
                 <w:noProof/>
+                <w:sz w:val="28"/>
+                <w:szCs w:val="28"/>
               </w:rPr>
               <w:t>4.5</w:t>
             </w:r>
             <w:r>
               <w:rPr>
-                <w:rFonts w:cstheme="minorBidi"/>
-                <w:noProof/>
+                <w:rFonts w:ascii="Times New Roman" w:hAnsi="Times New Roman"/>
+                <w:noProof/>
+                <w:sz w:val="28"/>
+                <w:szCs w:val="28"/>
               </w:rPr>
               <w:tab/>
             </w:r>
@@ -810,54 +1088,77 @@
                 <w:rStyle w:val="ae"/>
                 <w:rFonts w:ascii="Times New Roman" w:hAnsi="Times New Roman"/>
                 <w:noProof/>
+                <w:sz w:val="28"/>
+                <w:szCs w:val="28"/>
               </w:rPr>
               <w:t>Вимоги до інформаційної і програмної сумісності</w:t>
             </w:r>
             <w:r>
               <w:rPr>
+                <w:rFonts w:ascii="Times New Roman" w:hAnsi="Times New Roman"/>
                 <w:noProof/>
                 <w:webHidden/>
+                <w:sz w:val="28"/>
+                <w:szCs w:val="28"/>
               </w:rPr>
               <w:tab/>
             </w:r>
             <w:r>
               <w:rPr>
+                <w:rFonts w:ascii="Times New Roman" w:hAnsi="Times New Roman"/>
                 <w:noProof/>
                 <w:webHidden/>
+                <w:sz w:val="28"/>
+                <w:szCs w:val="28"/>
               </w:rPr>
               <w:fldChar w:fldCharType="begin"/>
             </w:r>
             <w:r>
               <w:rPr>
+                <w:rFonts w:ascii="Times New Roman" w:hAnsi="Times New Roman"/>
                 <w:noProof/>
                 <w:webHidden/>
+                <w:sz w:val="28"/>
+                <w:szCs w:val="28"/>
               </w:rPr>
               <w:instrText xml:space="preserve"> PAGEREF _Toc136985223 \h </w:instrText>
             </w:r>
             <w:r>
               <w:rPr>
+                <w:rFonts w:ascii="Times New Roman" w:hAnsi="Times New Roman"/>
                 <w:noProof/>
                 <w:webHidden/>
-              </w:rPr>
-            </w:r>
-            <w:r>
-              <w:rPr>
+                <w:sz w:val="28"/>
+                <w:szCs w:val="28"/>
+              </w:rPr>
+            </w:r>
+            <w:r>
+              <w:rPr>
+                <w:rFonts w:ascii="Times New Roman" w:hAnsi="Times New Roman"/>
                 <w:noProof/>
                 <w:webHidden/>
+                <w:sz w:val="28"/>
+                <w:szCs w:val="28"/>
               </w:rPr>
               <w:fldChar w:fldCharType="separate"/>
             </w:r>
             <w:r>
               <w:rPr>
+                <w:rFonts w:ascii="Times New Roman" w:hAnsi="Times New Roman"/>
                 <w:noProof/>
                 <w:webHidden/>
+                <w:sz w:val="28"/>
+                <w:szCs w:val="28"/>
               </w:rPr>
               <w:t>7</w:t>
             </w:r>
             <w:r>
               <w:rPr>
+                <w:rFonts w:ascii="Times New Roman" w:hAnsi="Times New Roman"/>
                 <w:noProof/>
                 <w:webHidden/>
+                <w:sz w:val="28"/>
+                <w:szCs w:val="28"/>
               </w:rPr>
               <w:fldChar w:fldCharType="end"/>
             </w:r>
@@ -872,8 +1173,10 @@
             </w:tabs>
             <w:ind w:left="284"/>
             <w:rPr>
-              <w:rFonts w:cstheme="minorBidi"/>
+              <w:rFonts w:ascii="Times New Roman" w:hAnsi="Times New Roman"/>
               <w:noProof/>
+              <w:sz w:val="28"/>
+              <w:szCs w:val="28"/>
             </w:rPr>
           </w:pPr>
           <w:hyperlink w:anchor="_Toc136985224" w:history="1">
@@ -882,13 +1185,17 @@
                 <w:rStyle w:val="ae"/>
                 <w:rFonts w:ascii="Times New Roman" w:hAnsi="Times New Roman"/>
                 <w:noProof/>
+                <w:sz w:val="28"/>
+                <w:szCs w:val="28"/>
               </w:rPr>
               <w:t>4.6</w:t>
             </w:r>
             <w:r>
               <w:rPr>
-                <w:rFonts w:cstheme="minorBidi"/>
-                <w:noProof/>
+                <w:rFonts w:ascii="Times New Roman" w:hAnsi="Times New Roman"/>
+                <w:noProof/>
+                <w:sz w:val="28"/>
+                <w:szCs w:val="28"/>
               </w:rPr>
               <w:tab/>
             </w:r>
@@ -897,54 +1204,77 @@
                 <w:rStyle w:val="ae"/>
                 <w:rFonts w:ascii="Times New Roman" w:hAnsi="Times New Roman"/>
                 <w:noProof/>
+                <w:sz w:val="28"/>
+                <w:szCs w:val="28"/>
               </w:rPr>
               <w:t>Вимоги до маркування і упаковки</w:t>
             </w:r>
             <w:r>
               <w:rPr>
+                <w:rFonts w:ascii="Times New Roman" w:hAnsi="Times New Roman"/>
                 <w:noProof/>
                 <w:webHidden/>
+                <w:sz w:val="28"/>
+                <w:szCs w:val="28"/>
               </w:rPr>
               <w:tab/>
             </w:r>
             <w:r>
               <w:rPr>
+                <w:rFonts w:ascii="Times New Roman" w:hAnsi="Times New Roman"/>
                 <w:noProof/>
                 <w:webHidden/>
+                <w:sz w:val="28"/>
+                <w:szCs w:val="28"/>
               </w:rPr>
               <w:fldChar w:fldCharType="begin"/>
             </w:r>
             <w:r>
               <w:rPr>
+                <w:rFonts w:ascii="Times New Roman" w:hAnsi="Times New Roman"/>
                 <w:noProof/>
                 <w:webHidden/>
+                <w:sz w:val="28"/>
+                <w:szCs w:val="28"/>
               </w:rPr>
               <w:instrText xml:space="preserve"> PAGEREF _Toc136985224 \h </w:instrText>
             </w:r>
             <w:r>
               <w:rPr>
+                <w:rFonts w:ascii="Times New Roman" w:hAnsi="Times New Roman"/>
                 <w:noProof/>
                 <w:webHidden/>
-              </w:rPr>
-            </w:r>
-            <w:r>
-              <w:rPr>
+                <w:sz w:val="28"/>
+                <w:szCs w:val="28"/>
+              </w:rPr>
+            </w:r>
+            <w:r>
+              <w:rPr>
+                <w:rFonts w:ascii="Times New Roman" w:hAnsi="Times New Roman"/>
                 <w:noProof/>
                 <w:webHidden/>
+                <w:sz w:val="28"/>
+                <w:szCs w:val="28"/>
               </w:rPr>
               <w:fldChar w:fldCharType="separate"/>
             </w:r>
             <w:r>
               <w:rPr>
+                <w:rFonts w:ascii="Times New Roman" w:hAnsi="Times New Roman"/>
                 <w:noProof/>
                 <w:webHidden/>
+                <w:sz w:val="28"/>
+                <w:szCs w:val="28"/>
               </w:rPr>
               <w:t>7</w:t>
             </w:r>
             <w:r>
               <w:rPr>
+                <w:rFonts w:ascii="Times New Roman" w:hAnsi="Times New Roman"/>
                 <w:noProof/>
                 <w:webHidden/>
+                <w:sz w:val="28"/>
+                <w:szCs w:val="28"/>
               </w:rPr>
               <w:fldChar w:fldCharType="end"/>
             </w:r>
@@ -959,8 +1289,10 @@
             </w:tabs>
             <w:ind w:left="284"/>
             <w:rPr>
-              <w:rFonts w:cstheme="minorBidi"/>
+              <w:rFonts w:ascii="Times New Roman" w:hAnsi="Times New Roman"/>
               <w:noProof/>
+              <w:sz w:val="28"/>
+              <w:szCs w:val="28"/>
             </w:rPr>
           </w:pPr>
           <w:hyperlink w:anchor="_Toc136985225" w:history="1">
@@ -969,13 +1301,17 @@
                 <w:rStyle w:val="ae"/>
                 <w:rFonts w:ascii="Times New Roman" w:hAnsi="Times New Roman"/>
                 <w:noProof/>
+                <w:sz w:val="28"/>
+                <w:szCs w:val="28"/>
               </w:rPr>
               <w:t>4.7</w:t>
             </w:r>
             <w:r>
               <w:rPr>
-                <w:rFonts w:cstheme="minorBidi"/>
-                <w:noProof/>
+                <w:rFonts w:ascii="Times New Roman" w:hAnsi="Times New Roman"/>
+                <w:noProof/>
+                <w:sz w:val="28"/>
+                <w:szCs w:val="28"/>
               </w:rPr>
               <w:tab/>
             </w:r>
@@ -984,54 +1320,77 @@
                 <w:rStyle w:val="ae"/>
                 <w:rFonts w:ascii="Times New Roman" w:hAnsi="Times New Roman"/>
                 <w:noProof/>
+                <w:sz w:val="28"/>
+                <w:szCs w:val="28"/>
               </w:rPr>
               <w:t>Вимоги до транспортування і зберігання</w:t>
             </w:r>
             <w:r>
               <w:rPr>
+                <w:rFonts w:ascii="Times New Roman" w:hAnsi="Times New Roman"/>
                 <w:noProof/>
                 <w:webHidden/>
+                <w:sz w:val="28"/>
+                <w:szCs w:val="28"/>
               </w:rPr>
               <w:tab/>
             </w:r>
             <w:r>
               <w:rPr>
+                <w:rFonts w:ascii="Times New Roman" w:hAnsi="Times New Roman"/>
                 <w:noProof/>
                 <w:webHidden/>
+                <w:sz w:val="28"/>
+                <w:szCs w:val="28"/>
               </w:rPr>
               <w:fldChar w:fldCharType="begin"/>
             </w:r>
             <w:r>
               <w:rPr>
+                <w:rFonts w:ascii="Times New Roman" w:hAnsi="Times New Roman"/>
                 <w:noProof/>
                 <w:webHidden/>
+                <w:sz w:val="28"/>
+                <w:szCs w:val="28"/>
               </w:rPr>
               <w:instrText xml:space="preserve"> PAGEREF _Toc136985225 \h </w:instrText>
             </w:r>
             <w:r>
               <w:rPr>
+                <w:rFonts w:ascii="Times New Roman" w:hAnsi="Times New Roman"/>
                 <w:noProof/>
                 <w:webHidden/>
-              </w:rPr>
-            </w:r>
-            <w:r>
-              <w:rPr>
+                <w:sz w:val="28"/>
+                <w:szCs w:val="28"/>
+              </w:rPr>
+            </w:r>
+            <w:r>
+              <w:rPr>
+                <w:rFonts w:ascii="Times New Roman" w:hAnsi="Times New Roman"/>
                 <w:noProof/>
                 <w:webHidden/>
+                <w:sz w:val="28"/>
+                <w:szCs w:val="28"/>
               </w:rPr>
               <w:fldChar w:fldCharType="separate"/>
             </w:r>
             <w:r>
               <w:rPr>
+                <w:rFonts w:ascii="Times New Roman" w:hAnsi="Times New Roman"/>
                 <w:noProof/>
                 <w:webHidden/>
+                <w:sz w:val="28"/>
+                <w:szCs w:val="28"/>
               </w:rPr>
               <w:t>7</w:t>
             </w:r>
             <w:r>
               <w:rPr>
+                <w:rFonts w:ascii="Times New Roman" w:hAnsi="Times New Roman"/>
                 <w:noProof/>
                 <w:webHidden/>
+                <w:sz w:val="28"/>
+                <w:szCs w:val="28"/>
               </w:rPr>
               <w:fldChar w:fldCharType="end"/>
             </w:r>
@@ -1045,8 +1404,10 @@
               <w:tab w:val="right" w:leader="dot" w:pos="10195"/>
             </w:tabs>
             <w:rPr>
-              <w:rFonts w:eastAsiaTheme="minorEastAsia"/>
+              <w:rFonts w:ascii="Times New Roman" w:eastAsiaTheme="minorEastAsia" w:hAnsi="Times New Roman" w:cs="Times New Roman"/>
               <w:noProof/>
+              <w:sz w:val="28"/>
+              <w:szCs w:val="28"/>
               <w:lang w:eastAsia="uk-UA"/>
             </w:rPr>
           </w:pPr>
@@ -1056,13 +1417,17 @@
                 <w:rStyle w:val="ae"/>
                 <w:rFonts w:ascii="Times New Roman" w:hAnsi="Times New Roman" w:cs="Times New Roman"/>
                 <w:noProof/>
+                <w:sz w:val="28"/>
+                <w:szCs w:val="28"/>
               </w:rPr>
               <w:t>5</w:t>
             </w:r>
             <w:r>
               <w:rPr>
-                <w:rFonts w:eastAsiaTheme="minorEastAsia"/>
-                <w:noProof/>
+                <w:rFonts w:ascii="Times New Roman" w:eastAsiaTheme="minorEastAsia" w:hAnsi="Times New Roman" w:cs="Times New Roman"/>
+                <w:noProof/>
+                <w:sz w:val="28"/>
+                <w:szCs w:val="28"/>
                 <w:lang w:eastAsia="uk-UA"/>
               </w:rPr>
               <w:tab/>
@@ -1072,54 +1437,87 @@
                 <w:rStyle w:val="ae"/>
                 <w:rFonts w:ascii="Times New Roman" w:hAnsi="Times New Roman" w:cs="Times New Roman"/>
                 <w:noProof/>
-              </w:rPr>
-              <w:t>ВИМОГИ ДО ПРОГРАМНОЇ ДОКУМЕНТАЦІЇ</w:t>
-            </w:r>
-            <w:r>
-              <w:rPr>
+                <w:sz w:val="28"/>
+                <w:szCs w:val="28"/>
+              </w:rPr>
+              <w:t>В</w:t>
+            </w:r>
+            <w:r>
+              <w:rPr>
+                <w:rStyle w:val="ae"/>
+                <w:rFonts w:ascii="Times New Roman" w:hAnsi="Times New Roman" w:cs="Times New Roman"/>
+                <w:noProof/>
+                <w:sz w:val="28"/>
+                <w:szCs w:val="28"/>
+              </w:rPr>
+              <w:t>вимоги програмної документації</w:t>
+            </w:r>
+            <w:r>
+              <w:rPr>
+                <w:rFonts w:ascii="Times New Roman" w:hAnsi="Times New Roman" w:cs="Times New Roman"/>
                 <w:noProof/>
                 <w:webHidden/>
+                <w:sz w:val="28"/>
+                <w:szCs w:val="28"/>
               </w:rPr>
               <w:tab/>
             </w:r>
             <w:r>
               <w:rPr>
+                <w:rFonts w:ascii="Times New Roman" w:hAnsi="Times New Roman" w:cs="Times New Roman"/>
                 <w:noProof/>
                 <w:webHidden/>
+                <w:sz w:val="28"/>
+                <w:szCs w:val="28"/>
               </w:rPr>
               <w:fldChar w:fldCharType="begin"/>
             </w:r>
             <w:r>
               <w:rPr>
+                <w:rFonts w:ascii="Times New Roman" w:hAnsi="Times New Roman" w:cs="Times New Roman"/>
                 <w:noProof/>
                 <w:webHidden/>
+                <w:sz w:val="28"/>
+                <w:szCs w:val="28"/>
               </w:rPr>
               <w:instrText xml:space="preserve"> PAGEREF _Toc136985226 \h </w:instrText>
             </w:r>
             <w:r>
               <w:rPr>
+                <w:rFonts w:ascii="Times New Roman" w:hAnsi="Times New Roman" w:cs="Times New Roman"/>
                 <w:noProof/>
                 <w:webHidden/>
-              </w:rPr>
-            </w:r>
-            <w:r>
-              <w:rPr>
+                <w:sz w:val="28"/>
+                <w:szCs w:val="28"/>
+              </w:rPr>
+            </w:r>
+            <w:r>
+              <w:rPr>
+                <w:rFonts w:ascii="Times New Roman" w:hAnsi="Times New Roman" w:cs="Times New Roman"/>
                 <w:noProof/>
                 <w:webHidden/>
+                <w:sz w:val="28"/>
+                <w:szCs w:val="28"/>
               </w:rPr>
               <w:fldChar w:fldCharType="separate"/>
             </w:r>
             <w:r>
               <w:rPr>
+                <w:rFonts w:ascii="Times New Roman" w:hAnsi="Times New Roman" w:cs="Times New Roman"/>
                 <w:noProof/>
                 <w:webHidden/>
+                <w:sz w:val="28"/>
+                <w:szCs w:val="28"/>
               </w:rPr>
               <w:t>8</w:t>
             </w:r>
             <w:r>
               <w:rPr>
+                <w:rFonts w:ascii="Times New Roman" w:hAnsi="Times New Roman" w:cs="Times New Roman"/>
                 <w:noProof/>
                 <w:webHidden/>
+                <w:sz w:val="28"/>
+                <w:szCs w:val="28"/>
               </w:rPr>
               <w:fldChar w:fldCharType="end"/>
             </w:r>
@@ -1133,8 +1531,10 @@
               <w:tab w:val="right" w:leader="dot" w:pos="10195"/>
             </w:tabs>
             <w:rPr>
-              <w:rFonts w:eastAsiaTheme="minorEastAsia"/>
+              <w:rFonts w:ascii="Times New Roman" w:eastAsiaTheme="minorEastAsia" w:hAnsi="Times New Roman" w:cs="Times New Roman"/>
               <w:noProof/>
+              <w:sz w:val="28"/>
+              <w:szCs w:val="28"/>
               <w:lang w:eastAsia="uk-UA"/>
             </w:rPr>
           </w:pPr>
@@ -1144,13 +1544,17 @@
                 <w:rStyle w:val="ae"/>
                 <w:rFonts w:ascii="Times New Roman" w:hAnsi="Times New Roman" w:cs="Times New Roman"/>
                 <w:noProof/>
+                <w:sz w:val="28"/>
+                <w:szCs w:val="28"/>
               </w:rPr>
               <w:t>6</w:t>
             </w:r>
             <w:r>
               <w:rPr>
-                <w:rFonts w:eastAsiaTheme="minorEastAsia"/>
-                <w:noProof/>
+                <w:rFonts w:ascii="Times New Roman" w:eastAsiaTheme="minorEastAsia" w:hAnsi="Times New Roman" w:cs="Times New Roman"/>
+                <w:noProof/>
+                <w:sz w:val="28"/>
+                <w:szCs w:val="28"/>
                 <w:lang w:eastAsia="uk-UA"/>
               </w:rPr>
               <w:tab/>
@@ -1160,54 +1564,87 @@
                 <w:rStyle w:val="ae"/>
                 <w:rFonts w:ascii="Times New Roman" w:hAnsi="Times New Roman" w:cs="Times New Roman"/>
                 <w:noProof/>
-              </w:rPr>
-              <w:t>СТАДІЇ ТА ЕТАПИ РОЗРОБКИ</w:t>
-            </w:r>
-            <w:r>
-              <w:rPr>
+                <w:sz w:val="28"/>
+                <w:szCs w:val="28"/>
+              </w:rPr>
+              <w:t>С</w:t>
+            </w:r>
+            <w:r>
+              <w:rPr>
+                <w:rStyle w:val="ae"/>
+                <w:rFonts w:ascii="Times New Roman" w:hAnsi="Times New Roman" w:cs="Times New Roman"/>
+                <w:noProof/>
+                <w:sz w:val="28"/>
+                <w:szCs w:val="28"/>
+              </w:rPr>
+              <w:t>тадії та етапи розкробки</w:t>
+            </w:r>
+            <w:r>
+              <w:rPr>
+                <w:rFonts w:ascii="Times New Roman" w:hAnsi="Times New Roman" w:cs="Times New Roman"/>
                 <w:noProof/>
                 <w:webHidden/>
+                <w:sz w:val="28"/>
+                <w:szCs w:val="28"/>
               </w:rPr>
               <w:tab/>
             </w:r>
             <w:r>
               <w:rPr>
+                <w:rFonts w:ascii="Times New Roman" w:hAnsi="Times New Roman" w:cs="Times New Roman"/>
                 <w:noProof/>
                 <w:webHidden/>
+                <w:sz w:val="28"/>
+                <w:szCs w:val="28"/>
               </w:rPr>
               <w:fldChar w:fldCharType="begin"/>
             </w:r>
             <w:r>
               <w:rPr>
+                <w:rFonts w:ascii="Times New Roman" w:hAnsi="Times New Roman" w:cs="Times New Roman"/>
                 <w:noProof/>
                 <w:webHidden/>
+                <w:sz w:val="28"/>
+                <w:szCs w:val="28"/>
               </w:rPr>
               <w:instrText xml:space="preserve"> PAGEREF _Toc136985227 \h </w:instrText>
             </w:r>
             <w:r>
               <w:rPr>
+                <w:rFonts w:ascii="Times New Roman" w:hAnsi="Times New Roman" w:cs="Times New Roman"/>
                 <w:noProof/>
                 <w:webHidden/>
-              </w:rPr>
-            </w:r>
-            <w:r>
-              <w:rPr>
+                <w:sz w:val="28"/>
+                <w:szCs w:val="28"/>
+              </w:rPr>
+            </w:r>
+            <w:r>
+              <w:rPr>
+                <w:rFonts w:ascii="Times New Roman" w:hAnsi="Times New Roman" w:cs="Times New Roman"/>
                 <w:noProof/>
                 <w:webHidden/>
+                <w:sz w:val="28"/>
+                <w:szCs w:val="28"/>
               </w:rPr>
               <w:fldChar w:fldCharType="separate"/>
             </w:r>
             <w:r>
               <w:rPr>
+                <w:rFonts w:ascii="Times New Roman" w:hAnsi="Times New Roman" w:cs="Times New Roman"/>
                 <w:noProof/>
                 <w:webHidden/>
+                <w:sz w:val="28"/>
+                <w:szCs w:val="28"/>
               </w:rPr>
               <w:t>9</w:t>
             </w:r>
             <w:r>
               <w:rPr>
+                <w:rFonts w:ascii="Times New Roman" w:hAnsi="Times New Roman" w:cs="Times New Roman"/>
                 <w:noProof/>
                 <w:webHidden/>
+                <w:sz w:val="28"/>
+                <w:szCs w:val="28"/>
               </w:rPr>
               <w:fldChar w:fldCharType="end"/>
             </w:r>
@@ -1221,8 +1658,10 @@
               <w:tab w:val="right" w:leader="dot" w:pos="10195"/>
             </w:tabs>
             <w:rPr>
-              <w:rFonts w:eastAsiaTheme="minorEastAsia"/>
+              <w:rFonts w:ascii="Times New Roman" w:eastAsiaTheme="minorEastAsia" w:hAnsi="Times New Roman" w:cs="Times New Roman"/>
               <w:noProof/>
+              <w:sz w:val="28"/>
+              <w:szCs w:val="28"/>
               <w:lang w:eastAsia="uk-UA"/>
             </w:rPr>
           </w:pPr>
@@ -1232,13 +1671,17 @@
                 <w:rStyle w:val="ae"/>
                 <w:rFonts w:ascii="Times New Roman" w:hAnsi="Times New Roman" w:cs="Times New Roman"/>
                 <w:noProof/>
+                <w:sz w:val="28"/>
+                <w:szCs w:val="28"/>
               </w:rPr>
               <w:t>7</w:t>
             </w:r>
             <w:r>
               <w:rPr>
-                <w:rFonts w:eastAsiaTheme="minorEastAsia"/>
-                <w:noProof/>
+                <w:rFonts w:ascii="Times New Roman" w:eastAsiaTheme="minorEastAsia" w:hAnsi="Times New Roman" w:cs="Times New Roman"/>
+                <w:noProof/>
+                <w:sz w:val="28"/>
+                <w:szCs w:val="28"/>
                 <w:lang w:eastAsia="uk-UA"/>
               </w:rPr>
               <w:tab/>
@@ -1248,54 +1691,87 @@
                 <w:rStyle w:val="ae"/>
                 <w:rFonts w:ascii="Times New Roman" w:hAnsi="Times New Roman" w:cs="Times New Roman"/>
                 <w:noProof/>
-              </w:rPr>
-              <w:t>ПОРЯДОК КОНТРОЛЮ І ПРИЙМАННЯ</w:t>
-            </w:r>
-            <w:r>
-              <w:rPr>
+                <w:sz w:val="28"/>
+                <w:szCs w:val="28"/>
+              </w:rPr>
+              <w:t>П</w:t>
+            </w:r>
+            <w:r>
+              <w:rPr>
+                <w:rStyle w:val="ae"/>
+                <w:rFonts w:ascii="Times New Roman" w:hAnsi="Times New Roman" w:cs="Times New Roman"/>
+                <w:noProof/>
+                <w:sz w:val="28"/>
+                <w:szCs w:val="28"/>
+              </w:rPr>
+              <w:t>орядок контролю і приймання</w:t>
+            </w:r>
+            <w:r>
+              <w:rPr>
+                <w:rFonts w:ascii="Times New Roman" w:hAnsi="Times New Roman" w:cs="Times New Roman"/>
                 <w:noProof/>
                 <w:webHidden/>
+                <w:sz w:val="28"/>
+                <w:szCs w:val="28"/>
               </w:rPr>
               <w:tab/>
             </w:r>
             <w:r>
               <w:rPr>
+                <w:rFonts w:ascii="Times New Roman" w:hAnsi="Times New Roman" w:cs="Times New Roman"/>
                 <w:noProof/>
                 <w:webHidden/>
+                <w:sz w:val="28"/>
+                <w:szCs w:val="28"/>
               </w:rPr>
               <w:fldChar w:fldCharType="begin"/>
             </w:r>
             <w:r>
               <w:rPr>
+                <w:rFonts w:ascii="Times New Roman" w:hAnsi="Times New Roman" w:cs="Times New Roman"/>
                 <w:noProof/>
                 <w:webHidden/>
+                <w:sz w:val="28"/>
+                <w:szCs w:val="28"/>
               </w:rPr>
               <w:instrText xml:space="preserve"> PAGEREF _Toc136985228 \h </w:instrText>
             </w:r>
             <w:r>
               <w:rPr>
+                <w:rFonts w:ascii="Times New Roman" w:hAnsi="Times New Roman" w:cs="Times New Roman"/>
                 <w:noProof/>
                 <w:webHidden/>
-              </w:rPr>
-            </w:r>
-            <w:r>
-              <w:rPr>
+                <w:sz w:val="28"/>
+                <w:szCs w:val="28"/>
+              </w:rPr>
+            </w:r>
+            <w:r>
+              <w:rPr>
+                <w:rFonts w:ascii="Times New Roman" w:hAnsi="Times New Roman" w:cs="Times New Roman"/>
                 <w:noProof/>
                 <w:webHidden/>
+                <w:sz w:val="28"/>
+                <w:szCs w:val="28"/>
               </w:rPr>
               <w:fldChar w:fldCharType="separate"/>
             </w:r>
             <w:r>
               <w:rPr>
+                <w:rFonts w:ascii="Times New Roman" w:hAnsi="Times New Roman" w:cs="Times New Roman"/>
                 <w:noProof/>
                 <w:webHidden/>
+                <w:sz w:val="28"/>
+                <w:szCs w:val="28"/>
               </w:rPr>
               <w:t>10</w:t>
             </w:r>
             <w:r>
               <w:rPr>
+                <w:rFonts w:ascii="Times New Roman" w:hAnsi="Times New Roman" w:cs="Times New Roman"/>
                 <w:noProof/>
                 <w:webHidden/>
+                <w:sz w:val="28"/>
+                <w:szCs w:val="28"/>
               </w:rPr>
               <w:fldChar w:fldCharType="end"/>
             </w:r>
@@ -1309,8 +1785,10 @@
               <w:tab w:val="right" w:leader="dot" w:pos="10195"/>
             </w:tabs>
             <w:rPr>
-              <w:rFonts w:eastAsiaTheme="minorEastAsia"/>
+              <w:rFonts w:ascii="Times New Roman" w:eastAsiaTheme="minorEastAsia" w:hAnsi="Times New Roman" w:cs="Times New Roman"/>
               <w:noProof/>
+              <w:sz w:val="28"/>
+              <w:szCs w:val="28"/>
               <w:lang w:eastAsia="uk-UA"/>
             </w:rPr>
           </w:pPr>
@@ -1320,13 +1798,17 @@
                 <w:rStyle w:val="ae"/>
                 <w:rFonts w:ascii="Times New Roman" w:hAnsi="Times New Roman" w:cs="Times New Roman"/>
                 <w:noProof/>
+                <w:sz w:val="28"/>
+                <w:szCs w:val="28"/>
               </w:rPr>
               <w:t>8</w:t>
             </w:r>
             <w:r>
               <w:rPr>
-                <w:rFonts w:eastAsiaTheme="minorEastAsia"/>
-                <w:noProof/>
+                <w:rFonts w:ascii="Times New Roman" w:eastAsiaTheme="minorEastAsia" w:hAnsi="Times New Roman" w:cs="Times New Roman"/>
+                <w:noProof/>
+                <w:sz w:val="28"/>
+                <w:szCs w:val="28"/>
                 <w:lang w:eastAsia="uk-UA"/>
               </w:rPr>
               <w:tab/>
@@ -1336,54 +1818,87 @@
                 <w:rStyle w:val="ae"/>
                 <w:rFonts w:ascii="Times New Roman" w:hAnsi="Times New Roman" w:cs="Times New Roman"/>
                 <w:noProof/>
-              </w:rPr>
-              <w:t>БІБЛІОГРАФІЧНИЙ СПИСОК</w:t>
-            </w:r>
-            <w:r>
-              <w:rPr>
+                <w:sz w:val="28"/>
+                <w:szCs w:val="28"/>
+              </w:rPr>
+              <w:t>Б</w:t>
+            </w:r>
+            <w:r>
+              <w:rPr>
+                <w:rStyle w:val="ae"/>
+                <w:rFonts w:ascii="Times New Roman" w:hAnsi="Times New Roman" w:cs="Times New Roman"/>
+                <w:noProof/>
+                <w:sz w:val="28"/>
+                <w:szCs w:val="28"/>
+              </w:rPr>
+              <w:t>ібліографічний список</w:t>
+            </w:r>
+            <w:r>
+              <w:rPr>
+                <w:rFonts w:ascii="Times New Roman" w:hAnsi="Times New Roman" w:cs="Times New Roman"/>
                 <w:noProof/>
                 <w:webHidden/>
+                <w:sz w:val="28"/>
+                <w:szCs w:val="28"/>
               </w:rPr>
               <w:tab/>
             </w:r>
             <w:r>
               <w:rPr>
+                <w:rFonts w:ascii="Times New Roman" w:hAnsi="Times New Roman" w:cs="Times New Roman"/>
                 <w:noProof/>
                 <w:webHidden/>
+                <w:sz w:val="28"/>
+                <w:szCs w:val="28"/>
               </w:rPr>
               <w:fldChar w:fldCharType="begin"/>
             </w:r>
             <w:r>
               <w:rPr>
+                <w:rFonts w:ascii="Times New Roman" w:hAnsi="Times New Roman" w:cs="Times New Roman"/>
                 <w:noProof/>
                 <w:webHidden/>
+                <w:sz w:val="28"/>
+                <w:szCs w:val="28"/>
               </w:rPr>
               <w:instrText xml:space="preserve"> PAGEREF _Toc136985229 \h </w:instrText>
             </w:r>
             <w:r>
               <w:rPr>
+                <w:rFonts w:ascii="Times New Roman" w:hAnsi="Times New Roman" w:cs="Times New Roman"/>
                 <w:noProof/>
                 <w:webHidden/>
-              </w:rPr>
-            </w:r>
-            <w:r>
-              <w:rPr>
+                <w:sz w:val="28"/>
+                <w:szCs w:val="28"/>
+              </w:rPr>
+            </w:r>
+            <w:r>
+              <w:rPr>
+                <w:rFonts w:ascii="Times New Roman" w:hAnsi="Times New Roman" w:cs="Times New Roman"/>
                 <w:noProof/>
                 <w:webHidden/>
+                <w:sz w:val="28"/>
+                <w:szCs w:val="28"/>
               </w:rPr>
               <w:fldChar w:fldCharType="separate"/>
             </w:r>
             <w:r>
               <w:rPr>
+                <w:rFonts w:ascii="Times New Roman" w:hAnsi="Times New Roman" w:cs="Times New Roman"/>
                 <w:noProof/>
                 <w:webHidden/>
+                <w:sz w:val="28"/>
+                <w:szCs w:val="28"/>
               </w:rPr>
               <w:t>11</w:t>
             </w:r>
             <w:r>
               <w:rPr>
+                <w:rFonts w:ascii="Times New Roman" w:hAnsi="Times New Roman" w:cs="Times New Roman"/>
                 <w:noProof/>
                 <w:webHidden/>
+                <w:sz w:val="28"/>
+                <w:szCs w:val="28"/>
               </w:rPr>
               <w:fldChar w:fldCharType="end"/>
             </w:r>
@@ -2501,6 +3016,7 @@
     </w:p>
     <w:p>
       <w:pPr>
+        <w:spacing w:after="0" w:line="360" w:lineRule="auto"/>
         <w:ind w:firstLine="567"/>
         <w:rPr>
           <w:rFonts w:ascii="Times New Roman" w:hAnsi="Times New Roman" w:cs="Times New Roman"/>
@@ -2761,7 +3277,13 @@
         <w:rPr>
           <w:rFonts w:ascii="Times New Roman" w:hAnsi="Times New Roman" w:cs="Times New Roman"/>
         </w:rPr>
-        <w:t xml:space="preserve">; </w:t>
+        <w:t>.</w:t>
+      </w:r>
+      <w:r>
+        <w:rPr>
+          <w:rFonts w:ascii="Times New Roman" w:hAnsi="Times New Roman" w:cs="Times New Roman"/>
+        </w:rPr>
+        <w:t xml:space="preserve"> </w:t>
       </w:r>
     </w:p>
     <w:p>
@@ -2876,6 +3398,7 @@
           <w:ilvl w:val="1"/>
           <w:numId w:val="3"/>
         </w:numPr>
+        <w:spacing w:line="360" w:lineRule="auto"/>
         <w:ind w:hanging="573"/>
         <w:outlineLvl w:val="2"/>
         <w:rPr>
@@ -3176,6 +3699,7 @@
           <w:szCs w:val="28"/>
           <w:lang w:eastAsia="ru-RU"/>
         </w:rPr>
+        <w:lastRenderedPageBreak/>
         <w:t>Працювати з програмою може людина, що має навички роботи з мобільними пристроями та ознайомлена з керівництвом користувача програмного продукту.</w:t>
       </w:r>
     </w:p>
@@ -3202,7 +3726,6 @@
           <w:sz w:val="28"/>
           <w:szCs w:val="28"/>
         </w:rPr>
-        <w:lastRenderedPageBreak/>
         <w:t>В</w:t>
       </w:r>
       <w:r>
@@ -3227,6 +3750,7 @@
           <w:szCs w:val="28"/>
         </w:rPr>
       </w:pPr>
+      <w:bookmarkStart w:id="35" w:name="_Hlk137055411"/>
       <w:r>
         <w:rPr>
           <w:rFonts w:ascii="Times New Roman" w:hAnsi="Times New Roman" w:cs="Times New Roman"/>
@@ -3235,7 +3759,7 @@
         </w:rPr>
         <w:t>Продукт, що розробляється повинен використовуватись на мобільних пристроях, що мають наступні характеристики</w:t>
       </w:r>
-      <w:commentRangeStart w:id="35"/>
+      <w:commentRangeStart w:id="36"/>
       <w:r>
         <w:rPr>
           <w:rFonts w:ascii="Times New Roman" w:hAnsi="Times New Roman" w:cs="Times New Roman"/>
@@ -3244,9 +3768,9 @@
         </w:rPr>
         <w:t>:</w:t>
       </w:r>
-      <w:commentRangeEnd w:id="35"/>
-      <w:r>
-        <w:commentReference w:id="35"/>
+      <w:commentRangeEnd w:id="36"/>
+      <w:r>
+        <w:commentReference w:id="36"/>
       </w:r>
     </w:p>
     <w:p>
@@ -3343,7 +3867,23 @@
           <w:sz w:val="28"/>
           <w:szCs w:val="28"/>
         </w:rPr>
-        <w:t xml:space="preserve"> 11.</w:t>
+        <w:t xml:space="preserve"> </w:t>
+      </w:r>
+      <w:r>
+        <w:rPr>
+          <w:rFonts w:ascii="Times New Roman" w:hAnsi="Times New Roman" w:cs="Times New Roman"/>
+          <w:sz w:val="28"/>
+          <w:szCs w:val="28"/>
+        </w:rPr>
+        <w:t>9</w:t>
+      </w:r>
+      <w:r>
+        <w:rPr>
+          <w:rFonts w:ascii="Times New Roman" w:hAnsi="Times New Roman" w:cs="Times New Roman"/>
+          <w:sz w:val="28"/>
+          <w:szCs w:val="28"/>
+        </w:rPr>
+        <w:t>.</w:t>
       </w:r>
     </w:p>
     <w:p>
@@ -3493,7 +4033,7 @@
         </w:rPr>
         <w:t>д</w:t>
       </w:r>
-      <w:commentRangeStart w:id="36"/>
+      <w:commentRangeStart w:id="37"/>
       <w:r>
         <w:rPr>
           <w:rFonts w:ascii="Times New Roman" w:hAnsi="Times New Roman" w:cs="Times New Roman"/>
@@ -3502,9 +4042,9 @@
         </w:rPr>
         <w:t>исплей</w:t>
       </w:r>
-      <w:commentRangeEnd w:id="36"/>
-      <w:r>
-        <w:commentReference w:id="36"/>
+      <w:commentRangeEnd w:id="37"/>
+      <w:r>
+        <w:commentReference w:id="37"/>
       </w:r>
       <w:r>
         <w:rPr>
@@ -3657,7 +4197,8 @@
           <w:szCs w:val="28"/>
         </w:rPr>
       </w:pPr>
-      <w:bookmarkStart w:id="37" w:name="_Toc136985223"/>
+      <w:bookmarkStart w:id="38" w:name="_Toc136985223"/>
+      <w:bookmarkEnd w:id="35"/>
       <w:r>
         <w:rPr>
           <w:rFonts w:ascii="Times New Roman" w:hAnsi="Times New Roman" w:cs="Times New Roman"/>
@@ -3674,7 +4215,7 @@
         </w:rPr>
         <w:t>имоги до інформаційної і програмної сумісності</w:t>
       </w:r>
-      <w:bookmarkEnd w:id="37"/>
+      <w:bookmarkEnd w:id="38"/>
     </w:p>
     <w:p>
       <w:pPr>
@@ -3687,10 +4228,10 @@
           <w:szCs w:val="28"/>
         </w:rPr>
       </w:pPr>
-      <w:commentRangeStart w:id="38"/>
-      <w:commentRangeEnd w:id="38"/>
-      <w:r>
-        <w:commentReference w:id="38"/>
+      <w:commentRangeStart w:id="39"/>
+      <w:commentRangeEnd w:id="39"/>
+      <w:r>
+        <w:commentReference w:id="39"/>
       </w:r>
       <w:r>
         <w:rPr>
@@ -3724,7 +4265,7 @@
           <w:sz w:val="28"/>
           <w:szCs w:val="28"/>
         </w:rPr>
-        <w:t>11</w:t>
+        <w:t>9</w:t>
       </w:r>
       <w:r>
         <w:rPr>
@@ -3751,7 +4292,7 @@
           <w:szCs w:val="28"/>
         </w:rPr>
       </w:pPr>
-      <w:bookmarkStart w:id="39" w:name="_Toc136985224"/>
+      <w:bookmarkStart w:id="40" w:name="_Toc136985224"/>
       <w:r>
         <w:rPr>
           <w:rFonts w:ascii="Times New Roman" w:hAnsi="Times New Roman" w:cs="Times New Roman"/>
@@ -3768,7 +4309,7 @@
         </w:rPr>
         <w:t>имоги до маркування і упаковки</w:t>
       </w:r>
-      <w:bookmarkEnd w:id="39"/>
+      <w:bookmarkEnd w:id="40"/>
     </w:p>
     <w:p>
       <w:pPr>
@@ -3853,7 +4394,7 @@
         </w:rPr>
         <w:t xml:space="preserve">ДЛЯ </w:t>
       </w:r>
-      <w:commentRangeStart w:id="40"/>
+      <w:commentRangeStart w:id="41"/>
       <w:r>
         <w:rPr>
           <w:rFonts w:ascii="Times New Roman" w:eastAsia="Times New Roman" w:hAnsi="Times New Roman" w:cs="Times New Roman"/>
@@ -3881,9 +4422,9 @@
         </w:rPr>
         <w:t>РЕГЛЯДУ</w:t>
       </w:r>
-      <w:commentRangeEnd w:id="40"/>
-      <w:r>
-        <w:commentReference w:id="40"/>
+      <w:commentRangeEnd w:id="41"/>
+      <w:r>
+        <w:commentReference w:id="41"/>
       </w:r>
       <w:r>
         <w:rPr>
@@ -3977,7 +4518,7 @@
           <w:szCs w:val="28"/>
         </w:rPr>
       </w:pPr>
-      <w:bookmarkStart w:id="41" w:name="_Toc136985225"/>
+      <w:bookmarkStart w:id="42" w:name="_Toc136985225"/>
       <w:r>
         <w:rPr>
           <w:rFonts w:ascii="Times New Roman" w:hAnsi="Times New Roman" w:cs="Times New Roman"/>
@@ -3986,7 +4527,7 @@
         </w:rPr>
         <w:t>Вимоги до транспортування і зберігання</w:t>
       </w:r>
-      <w:bookmarkEnd w:id="41"/>
+      <w:bookmarkEnd w:id="42"/>
     </w:p>
     <w:p>
       <w:pPr>
@@ -4041,7 +4582,7 @@
         </w:rPr>
         <w:t>microUSB</w:t>
       </w:r>
-      <w:commentRangeStart w:id="42"/>
+      <w:commentRangeStart w:id="43"/>
       <w:proofErr w:type="spellEnd"/>
       <w:r>
         <w:rPr>
@@ -4052,9 +4593,9 @@
         </w:rPr>
         <w:t>.</w:t>
       </w:r>
-      <w:commentRangeEnd w:id="42"/>
-      <w:r>
-        <w:commentReference w:id="42"/>
+      <w:commentRangeEnd w:id="43"/>
+      <w:r>
+        <w:commentReference w:id="43"/>
       </w:r>
       <w:r>
         <w:rPr>
@@ -4082,8 +4623,8 @@
           <w:szCs w:val="28"/>
         </w:rPr>
       </w:pPr>
-      <w:bookmarkStart w:id="43" w:name="_Toc136985226"/>
-      <w:commentRangeStart w:id="44"/>
+      <w:bookmarkStart w:id="44" w:name="_Toc136985226"/>
+      <w:commentRangeStart w:id="45"/>
       <w:r>
         <w:rPr>
           <w:rFonts w:ascii="Times New Roman" w:hAnsi="Times New Roman" w:cs="Times New Roman"/>
@@ -4093,11 +4634,11 @@
         <w:lastRenderedPageBreak/>
         <w:t>ВИМОГИ ДО ПРОГРАМНОЇ ДОКУМЕНТАЦІЇ</w:t>
       </w:r>
-      <w:commentRangeEnd w:id="44"/>
-      <w:r>
-        <w:commentReference w:id="44"/>
-      </w:r>
-      <w:bookmarkEnd w:id="43"/>
+      <w:commentRangeEnd w:id="45"/>
+      <w:r>
+        <w:commentReference w:id="45"/>
+      </w:r>
+      <w:bookmarkEnd w:id="44"/>
     </w:p>
     <w:p>
       <w:pPr>
@@ -4256,7 +4797,7 @@
         </w:rPr>
         <w:t>Вся документація до програми повинна задовольняти вимогам держав</w:t>
       </w:r>
-      <w:commentRangeStart w:id="45"/>
+      <w:commentRangeStart w:id="46"/>
       <w:r>
         <w:rPr>
           <w:rFonts w:ascii="Times New Roman" w:eastAsia="Times New Roman" w:hAnsi="Times New Roman" w:cs="Times New Roman"/>
@@ -4266,9 +4807,9 @@
         </w:rPr>
         <w:t xml:space="preserve">ного </w:t>
       </w:r>
-      <w:commentRangeEnd w:id="45"/>
-      <w:r>
-        <w:commentReference w:id="45"/>
+      <w:commentRangeEnd w:id="46"/>
+      <w:r>
+        <w:commentReference w:id="46"/>
       </w:r>
       <w:r>
         <w:rPr>
@@ -4297,7 +4838,7 @@
           <w:szCs w:val="28"/>
         </w:rPr>
       </w:pPr>
-      <w:bookmarkStart w:id="46" w:name="_Toc129591940"/>
+      <w:bookmarkStart w:id="47" w:name="_Toc129591940"/>
       <w:r>
         <w:rPr>
           <w:rFonts w:ascii="Times New Roman" w:hAnsi="Times New Roman" w:cs="Times New Roman"/>
@@ -4324,9 +4865,9 @@
           <w:szCs w:val="28"/>
         </w:rPr>
       </w:pPr>
-      <w:bookmarkStart w:id="47" w:name="_Toc136985227"/>
-      <w:bookmarkEnd w:id="46"/>
-      <w:commentRangeStart w:id="48"/>
+      <w:bookmarkStart w:id="48" w:name="_Toc136985227"/>
+      <w:bookmarkEnd w:id="47"/>
+      <w:commentRangeStart w:id="49"/>
       <w:r>
         <w:rPr>
           <w:rFonts w:ascii="Times New Roman" w:hAnsi="Times New Roman" w:cs="Times New Roman"/>
@@ -4336,11 +4877,11 @@
         <w:lastRenderedPageBreak/>
         <w:t>СТАДІЇ ТА ЕТАПИ РОЗРОБКИ</w:t>
       </w:r>
-      <w:commentRangeEnd w:id="48"/>
-      <w:r>
-        <w:commentReference w:id="48"/>
-      </w:r>
-      <w:bookmarkEnd w:id="47"/>
+      <w:commentRangeEnd w:id="49"/>
+      <w:r>
+        <w:commentReference w:id="49"/>
+      </w:r>
+      <w:bookmarkEnd w:id="48"/>
     </w:p>
     <w:p>
       <w:pPr>
@@ -5789,8 +6330,8 @@
           <w:szCs w:val="28"/>
         </w:rPr>
       </w:pPr>
-      <w:bookmarkStart w:id="49" w:name="_Toc136985228"/>
-      <w:commentRangeStart w:id="50"/>
+      <w:bookmarkStart w:id="50" w:name="_Toc136985228"/>
+      <w:commentRangeStart w:id="51"/>
       <w:r>
         <w:rPr>
           <w:rFonts w:ascii="Times New Roman" w:hAnsi="Times New Roman" w:cs="Times New Roman"/>
@@ -5800,11 +6341,11 @@
         <w:lastRenderedPageBreak/>
         <w:t>ПОРЯДОК КОНТРОЛЮ І ПРИЙМАННЯ</w:t>
       </w:r>
-      <w:commentRangeEnd w:id="50"/>
-      <w:r>
-        <w:commentReference w:id="50"/>
-      </w:r>
-      <w:bookmarkEnd w:id="49"/>
+      <w:commentRangeEnd w:id="51"/>
+      <w:r>
+        <w:commentReference w:id="51"/>
+      </w:r>
+      <w:bookmarkEnd w:id="50"/>
     </w:p>
     <w:p>
       <w:pPr>
@@ -5912,8 +6453,8 @@
           <w:szCs w:val="28"/>
         </w:rPr>
       </w:pPr>
-      <w:bookmarkStart w:id="51" w:name="_Toc136985229"/>
-      <w:commentRangeStart w:id="52"/>
+      <w:bookmarkStart w:id="52" w:name="_Toc136985229"/>
+      <w:commentRangeStart w:id="53"/>
       <w:r>
         <w:rPr>
           <w:rFonts w:ascii="Times New Roman" w:hAnsi="Times New Roman" w:cs="Times New Roman"/>
@@ -5931,11 +6472,11 @@
         </w:rPr>
         <w:t>ИЙ СПИСОК</w:t>
       </w:r>
-      <w:commentRangeEnd w:id="52"/>
-      <w:r>
-        <w:commentReference w:id="52"/>
-      </w:r>
-      <w:bookmarkEnd w:id="51"/>
+      <w:commentRangeEnd w:id="53"/>
+      <w:r>
+        <w:commentReference w:id="53"/>
+      </w:r>
+      <w:bookmarkEnd w:id="52"/>
     </w:p>
     <w:p>
       <w:pPr>
@@ -6378,7 +6919,7 @@
       </w:r>
     </w:p>
   </w:comment>
-  <w:comment w:id="35" w:author="Олександр Олександрович Жеваго" w:date="2023-06-03T10:58:00Z" w:initials="ОЖ">
+  <w:comment w:id="36" w:author="Олександр Олександрович Жеваго" w:date="2023-06-03T10:58:00Z" w:initials="ОЖ">
     <w:p>
       <w:r>
         <w:t>Продукт, що розробляється повинен використовуватись на мобільних пристроях, що мають наступні характеристики:</w:t>
@@ -6388,7 +6929,7 @@
       </w:r>
     </w:p>
   </w:comment>
-  <w:comment w:id="36" w:author="Олександр Олександрович Жеваго" w:date="2023-06-03T11:00:00Z" w:initials="ОЖ">
+  <w:comment w:id="37" w:author="Олександр Олександрович Жеваго" w:date="2023-06-03T11:00:00Z" w:initials="ОЖ">
     <w:p>
       <w:r>
         <w:t>додайте ще як окремий пункт діагональ екрану – 5.5</w:t>
@@ -6398,7 +6939,7 @@
       </w:r>
     </w:p>
   </w:comment>
-  <w:comment w:id="38" w:author="Олександр Олександрович Жеваго" w:date="2023-06-03T11:03:00Z" w:initials="ОЖ">
+  <w:comment w:id="39" w:author="Олександр Олександрович Жеваго" w:date="2023-06-03T11:03:00Z" w:initials="ОЖ">
     <w:p>
       <w:r>
         <w:t xml:space="preserve">Програмний продукт розробляється для всіх видів операційних систем сімейства “ANDROID” починаючи від версії 6 та наступні версії, а також </w:t>
@@ -6416,7 +6957,7 @@
       </w:r>
     </w:p>
   </w:comment>
-  <w:comment w:id="40" w:author="Олександр Олександрович Жеваго" w:date="2023-06-03T11:05:00Z" w:initials="ОЖ">
+  <w:comment w:id="41" w:author="Олександр Олександрович Жеваго" w:date="2023-06-03T11:05:00Z" w:initials="ОЖ">
     <w:p>
       <w:r>
         <w:t>перегляду</w:t>
@@ -6426,7 +6967,7 @@
       </w:r>
     </w:p>
   </w:comment>
-  <w:comment w:id="42" w:author="Олександр Олександрович Жеваго" w:date="2023-06-03T11:10:00Z" w:initials="ОЖ">
+  <w:comment w:id="43" w:author="Олександр Олександрович Жеваго" w:date="2023-06-03T11:10:00Z" w:initials="ОЖ">
     <w:p>
       <w:r>
         <w:t>Умови транспортування та зберігання повинні забезпечувати захист носія від пошкоджень.</w:t>
@@ -6449,7 +6990,7 @@
       </w:r>
     </w:p>
   </w:comment>
-  <w:comment w:id="44" w:author="Олександр Олександрович Жеваго" w:date="2023-06-03T11:15:00Z" w:initials="ОЖ">
+  <w:comment w:id="45" w:author="Олександр Олександрович Жеваго" w:date="2023-06-03T11:15:00Z" w:initials="ОЖ">
     <w:p>
       <w:proofErr w:type="spellStart"/>
       <w:r>
@@ -6464,7 +7005,7 @@
       </w:r>
     </w:p>
   </w:comment>
-  <w:comment w:id="45" w:author="Олександр Олександрович Жеваго" w:date="2023-06-03T11:14:00Z" w:initials="ОЖ">
+  <w:comment w:id="46" w:author="Олександр Олександрович Жеваго" w:date="2023-06-03T11:14:00Z" w:initials="ОЖ">
     <w:p>
       <w:proofErr w:type="spellStart"/>
       <w:r>
@@ -6479,7 +7020,7 @@
       </w:r>
     </w:p>
   </w:comment>
-  <w:comment w:id="48" w:author="Олександр Олександрович Жеваго" w:date="2023-06-03T11:15:00Z" w:initials="ОЖ">
+  <w:comment w:id="49" w:author="Олександр Олександрович Жеваго" w:date="2023-06-03T11:15:00Z" w:initials="ОЖ">
     <w:p>
       <w:proofErr w:type="spellStart"/>
       <w:r>
@@ -6494,7 +7035,7 @@
       </w:r>
     </w:p>
   </w:comment>
-  <w:comment w:id="50" w:author="Олександр Олександрович Жеваго" w:date="2023-06-03T11:18:00Z" w:initials="ОЖ">
+  <w:comment w:id="51" w:author="Олександр Олександрович Жеваго" w:date="2023-06-03T11:18:00Z" w:initials="ОЖ">
     <w:p>
       <w:proofErr w:type="spellStart"/>
       <w:r>
@@ -6509,7 +7050,7 @@
       </w:r>
     </w:p>
   </w:comment>
-  <w:comment w:id="52" w:author="Олександр Олександрович Жеваго" w:date="2023-06-03T11:19:00Z" w:initials="ОЖ">
+  <w:comment w:id="53" w:author="Олександр Олександрович Жеваго" w:date="2023-06-03T11:19:00Z" w:initials="ОЖ">
     <w:p>
       <w:proofErr w:type="spellStart"/>
       <w:r>
@@ -6565,7 +7106,7 @@
   <w15:commentEx w15:paraId="75C2B3F3" w15:done="1"/>
   <w15:commentEx w15:paraId="630E5222" w15:done="1"/>
   <w15:commentEx w15:paraId="0AA10F6D" w15:done="1"/>
-  <w15:commentEx w15:paraId="0ACC67A1" w15:done="0"/>
+  <w15:commentEx w15:paraId="0ACC67A1" w15:done="1"/>
   <w15:commentEx w15:paraId="7367AC94" w15:done="1"/>
   <w15:commentEx w15:paraId="6544CF09" w15:done="1"/>
   <w15:commentEx w15:paraId="1345876F" w15:done="1"/>

--- a/Документація/Технічне завдання/02_Технічне_завдання.docx
+++ b/Документація/Технічне завдання/02_Технічне_завдання.docx
@@ -2052,7 +2052,6 @@
         <w:t xml:space="preserve">дипломного </w:t>
       </w:r>
       <w:commentRangeStart w:id="5"/>
-      <w:proofErr w:type="spellStart"/>
       <w:r>
         <w:rPr>
           <w:color w:val="000000" w:themeColor="text1"/>
@@ -2078,17 +2077,7 @@
           <w:szCs w:val="28"/>
           <w:lang w:val="uk-UA"/>
         </w:rPr>
-        <w:t>кту</w:t>
-      </w:r>
-      <w:proofErr w:type="spellEnd"/>
-      <w:r>
-        <w:rPr>
-          <w:color w:val="000000" w:themeColor="text1"/>
-          <w:sz w:val="28"/>
-          <w:szCs w:val="28"/>
-          <w:lang w:val="uk-UA"/>
-        </w:rPr>
-        <w:t xml:space="preserve"> </w:t>
+        <w:t xml:space="preserve">кту </w:t>
       </w:r>
       <w:commentRangeEnd w:id="5"/>
       <w:r>
@@ -2195,7 +2184,6 @@
         <w:t xml:space="preserve">Основною метою </w:t>
       </w:r>
       <w:commentRangeStart w:id="7"/>
-      <w:proofErr w:type="spellStart"/>
       <w:r>
         <w:rPr>
           <w:color w:val="000000" w:themeColor="text1"/>
@@ -2221,17 +2209,7 @@
           <w:szCs w:val="28"/>
           <w:lang w:val="uk-UA"/>
         </w:rPr>
-        <w:t>кту</w:t>
-      </w:r>
-      <w:proofErr w:type="spellEnd"/>
-      <w:r>
-        <w:rPr>
-          <w:color w:val="000000" w:themeColor="text1"/>
-          <w:sz w:val="28"/>
-          <w:szCs w:val="28"/>
-          <w:lang w:val="uk-UA"/>
-        </w:rPr>
-        <w:t xml:space="preserve"> </w:t>
+        <w:t xml:space="preserve">кту </w:t>
       </w:r>
       <w:commentRangeEnd w:id="7"/>
       <w:r>
@@ -2534,7 +2512,6 @@
         <w:t xml:space="preserve">Тема </w:t>
       </w:r>
       <w:commentRangeStart w:id="14"/>
-      <w:proofErr w:type="spellStart"/>
       <w:r>
         <w:rPr>
           <w:rFonts w:ascii="Times New Roman" w:eastAsia="MS Mincho" w:hAnsi="Times New Roman" w:cs="Times New Roman"/>
@@ -2551,14 +2528,7 @@
         <w:rPr>
           <w:rFonts w:ascii="Times New Roman" w:eastAsia="MS Mincho" w:hAnsi="Times New Roman" w:cs="Times New Roman"/>
         </w:rPr>
-        <w:t>кту</w:t>
-      </w:r>
-      <w:proofErr w:type="spellEnd"/>
-      <w:r>
-        <w:rPr>
-          <w:rFonts w:ascii="Times New Roman" w:eastAsia="MS Mincho" w:hAnsi="Times New Roman" w:cs="Times New Roman"/>
-        </w:rPr>
-        <w:t xml:space="preserve"> </w:t>
+        <w:t xml:space="preserve">кту </w:t>
       </w:r>
       <w:commentRangeEnd w:id="14"/>
       <w:r>
@@ -2712,8 +2682,9 @@
           <w:szCs w:val="28"/>
           <w:lang w:eastAsia="x-none"/>
         </w:rPr>
-        <w:t>- п</w:t>
-      </w:r>
+        <w:t xml:space="preserve">- </w:t>
+      </w:r>
+      <w:bookmarkStart w:id="21" w:name="_Hlk137159580"/>
       <w:r>
         <w:rPr>
           <w:rFonts w:ascii="Times New Roman" w:hAnsi="Times New Roman" w:cs="Times New Roman"/>
@@ -2721,7 +2692,7 @@
           <w:szCs w:val="28"/>
           <w:lang w:eastAsia="x-none"/>
         </w:rPr>
-        <w:t xml:space="preserve">рограмний комплекс призначений для </w:t>
+        <w:t>п</w:t>
       </w:r>
       <w:r>
         <w:rPr>
@@ -2730,9 +2701,36 @@
           <w:szCs w:val="28"/>
           <w:lang w:eastAsia="x-none"/>
         </w:rPr>
+        <w:t xml:space="preserve">рограмний </w:t>
+      </w:r>
+      <w:r>
+        <w:rPr>
+          <w:rFonts w:ascii="Times New Roman" w:hAnsi="Times New Roman" w:cs="Times New Roman"/>
+          <w:sz w:val="28"/>
+          <w:szCs w:val="28"/>
+          <w:lang w:eastAsia="x-none"/>
+        </w:rPr>
+        <w:t>додаток</w:t>
+      </w:r>
+      <w:r>
+        <w:rPr>
+          <w:rFonts w:ascii="Times New Roman" w:hAnsi="Times New Roman" w:cs="Times New Roman"/>
+          <w:sz w:val="28"/>
+          <w:szCs w:val="28"/>
+          <w:lang w:eastAsia="x-none"/>
+        </w:rPr>
+        <w:t xml:space="preserve"> призначений для </w:t>
+      </w:r>
+      <w:r>
+        <w:rPr>
+          <w:rFonts w:ascii="Times New Roman" w:hAnsi="Times New Roman" w:cs="Times New Roman"/>
+          <w:sz w:val="28"/>
+          <w:szCs w:val="28"/>
+          <w:lang w:eastAsia="x-none"/>
+        </w:rPr>
         <w:t xml:space="preserve">перегляду доступних розкладів </w:t>
       </w:r>
-      <w:commentRangeStart w:id="21"/>
+      <w:commentRangeStart w:id="22"/>
       <w:r>
         <w:rPr>
           <w:rFonts w:ascii="Times New Roman" w:hAnsi="Times New Roman" w:cs="Times New Roman"/>
@@ -2760,7 +2758,7 @@
         </w:rPr>
         <w:t xml:space="preserve"> </w:t>
       </w:r>
-      <w:commentRangeEnd w:id="21"/>
+      <w:commentRangeEnd w:id="22"/>
       <w:r>
         <w:rPr>
           <w:rFonts w:ascii="Times New Roman" w:hAnsi="Times New Roman" w:cs="Times New Roman"/>
@@ -2768,7 +2766,7 @@
           <w:szCs w:val="28"/>
           <w:lang w:eastAsia="x-none"/>
         </w:rPr>
-        <w:commentReference w:id="21"/>
+        <w:commentReference w:id="22"/>
       </w:r>
       <w:r>
         <w:rPr>
@@ -2779,6 +2777,7 @@
         </w:rPr>
         <w:t>для студентів та викладачів</w:t>
       </w:r>
+      <w:bookmarkEnd w:id="21"/>
     </w:p>
     <w:p>
       <w:pPr>
@@ -2951,7 +2950,7 @@
           <w:szCs w:val="28"/>
         </w:rPr>
       </w:pPr>
-      <w:bookmarkStart w:id="22" w:name="_Toc136985218"/>
+      <w:bookmarkStart w:id="23" w:name="_Toc136985218"/>
       <w:r>
         <w:rPr>
           <w:rFonts w:ascii="Times New Roman" w:hAnsi="Times New Roman" w:cs="Times New Roman"/>
@@ -2977,7 +2976,7 @@
         </w:rPr>
         <w:t xml:space="preserve"> ПРОДУКТУ</w:t>
       </w:r>
-      <w:bookmarkEnd w:id="22"/>
+      <w:bookmarkEnd w:id="23"/>
     </w:p>
     <w:p>
       <w:pPr>
@@ -2995,7 +2994,7 @@
           <w:szCs w:val="28"/>
         </w:rPr>
       </w:pPr>
-      <w:bookmarkStart w:id="23" w:name="_Toc136985219"/>
+      <w:bookmarkStart w:id="24" w:name="_Toc136985219"/>
       <w:r>
         <w:rPr>
           <w:rFonts w:ascii="Times New Roman" w:hAnsi="Times New Roman" w:cs="Times New Roman"/>
@@ -3012,7 +3011,7 @@
         </w:rPr>
         <w:t>имоги до функціональних характеристик</w:t>
       </w:r>
-      <w:bookmarkEnd w:id="23"/>
+      <w:bookmarkEnd w:id="24"/>
     </w:p>
     <w:p>
       <w:pPr>
@@ -3024,6 +3023,7 @@
           <w:szCs w:val="28"/>
         </w:rPr>
       </w:pPr>
+      <w:bookmarkStart w:id="25" w:name="_Hlk137159706"/>
       <w:r>
         <w:rPr>
           <w:rFonts w:ascii="Times New Roman" w:hAnsi="Times New Roman" w:cs="Times New Roman"/>
@@ -3032,7 +3032,7 @@
         </w:rPr>
         <w:t>Програмний продукт повинен надавати можливість</w:t>
       </w:r>
-      <w:commentRangeStart w:id="24"/>
+      <w:commentRangeStart w:id="26"/>
       <w:r>
         <w:rPr>
           <w:rFonts w:ascii="Times New Roman" w:hAnsi="Times New Roman" w:cs="Times New Roman"/>
@@ -3041,9 +3041,9 @@
         </w:rPr>
         <w:t>:</w:t>
       </w:r>
-      <w:commentRangeEnd w:id="24"/>
-      <w:r>
-        <w:commentReference w:id="24"/>
+      <w:commentRangeEnd w:id="26"/>
+      <w:r>
+        <w:commentReference w:id="26"/>
       </w:r>
     </w:p>
     <w:p>
@@ -3059,13 +3059,13 @@
         <w:ind w:left="851" w:hanging="284"/>
         <w:outlineLvl w:val="9"/>
       </w:pPr>
-      <w:commentRangeStart w:id="25"/>
+      <w:commentRangeStart w:id="27"/>
       <w:r>
         <w:t>отримання</w:t>
       </w:r>
-      <w:commentRangeEnd w:id="25"/>
-      <w:r>
-        <w:commentReference w:id="25"/>
+      <w:commentRangeEnd w:id="27"/>
+      <w:r>
+        <w:commentReference w:id="27"/>
       </w:r>
       <w:r>
         <w:t xml:space="preserve"> інформації про розклади з офіційного сайту університету;</w:t>
@@ -3167,13 +3167,13 @@
       <w:r>
         <w:t>модулів</w:t>
       </w:r>
-      <w:commentRangeStart w:id="26"/>
+      <w:commentRangeStart w:id="28"/>
       <w:r>
         <w:t xml:space="preserve"> </w:t>
       </w:r>
-      <w:commentRangeEnd w:id="26"/>
-      <w:r>
-        <w:commentReference w:id="26"/>
+      <w:commentRangeEnd w:id="28"/>
+      <w:r>
+        <w:commentReference w:id="28"/>
       </w:r>
       <w:r>
         <w:t>для викладача.</w:t>
@@ -3190,6 +3190,8 @@
           <w:rFonts w:ascii="Times New Roman" w:hAnsi="Times New Roman" w:cs="Times New Roman"/>
         </w:rPr>
       </w:pPr>
+      <w:bookmarkStart w:id="29" w:name="_Hlk137159875"/>
+      <w:bookmarkEnd w:id="25"/>
       <w:r>
         <w:rPr>
           <w:rFonts w:ascii="Times New Roman" w:hAnsi="Times New Roman" w:cs="Times New Roman"/>
@@ -3213,19 +3215,11 @@
           <w:rFonts w:ascii="Times New Roman" w:hAnsi="Times New Roman" w:cs="Times New Roman"/>
         </w:rPr>
       </w:pPr>
-      <w:proofErr w:type="spellStart"/>
-      <w:r>
-        <w:rPr>
-          <w:rFonts w:ascii="Times New Roman" w:hAnsi="Times New Roman" w:cs="Times New Roman"/>
-        </w:rPr>
-        <w:t>html</w:t>
-      </w:r>
-      <w:proofErr w:type="spellEnd"/>
-      <w:r>
-        <w:rPr>
-          <w:rFonts w:ascii="Times New Roman" w:hAnsi="Times New Roman" w:cs="Times New Roman"/>
-        </w:rPr>
-        <w:t xml:space="preserve"> вміст сторінки сайту</w:t>
+      <w:r>
+        <w:rPr>
+          <w:rFonts w:ascii="Times New Roman" w:hAnsi="Times New Roman" w:cs="Times New Roman"/>
+        </w:rPr>
+        <w:t>html вміст сторінки сайту</w:t>
       </w:r>
       <w:r>
         <w:rPr>
@@ -3233,7 +3227,7 @@
         </w:rPr>
         <w:t xml:space="preserve"> </w:t>
       </w:r>
-      <w:commentRangeStart w:id="27"/>
+      <w:commentRangeStart w:id="30"/>
       <w:r>
         <w:rPr>
           <w:rFonts w:ascii="Times New Roman" w:hAnsi="Times New Roman" w:cs="Times New Roman"/>
@@ -3246,9 +3240,9 @@
         </w:rPr>
         <w:t>;</w:t>
       </w:r>
-      <w:commentRangeEnd w:id="27"/>
-      <w:r>
-        <w:commentReference w:id="27"/>
+      <w:commentRangeEnd w:id="30"/>
+      <w:r>
+        <w:commentReference w:id="30"/>
       </w:r>
     </w:p>
     <w:p>
@@ -3298,6 +3292,8 @@
           <w:rFonts w:ascii="Times New Roman" w:hAnsi="Times New Roman" w:cs="Times New Roman"/>
         </w:rPr>
       </w:pPr>
+      <w:bookmarkStart w:id="31" w:name="_Hlk137159887"/>
+      <w:bookmarkEnd w:id="29"/>
       <w:r>
         <w:rPr>
           <w:rFonts w:ascii="Times New Roman" w:hAnsi="Times New Roman" w:cs="Times New Roman"/>
@@ -3333,7 +3329,7 @@
         </w:rPr>
         <w:t>список розкладів з сайту університету</w:t>
       </w:r>
-      <w:commentRangeStart w:id="28"/>
+      <w:commentRangeStart w:id="32"/>
       <w:r>
         <w:rPr>
           <w:rFonts w:ascii="Times New Roman" w:hAnsi="Times New Roman" w:cs="Times New Roman"/>
@@ -3364,7 +3360,7 @@
         <w:t>заняття обраного розкладу;</w:t>
       </w:r>
     </w:p>
-    <w:commentRangeEnd w:id="28"/>
+    <w:commentRangeEnd w:id="32"/>
     <w:p>
       <w:pPr>
         <w:pStyle w:val="23"/>
@@ -3382,7 +3378,7 @@
         </w:rPr>
       </w:pPr>
       <w:r>
-        <w:commentReference w:id="28"/>
+        <w:commentReference w:id="32"/>
       </w:r>
       <w:r>
         <w:rPr>
@@ -3407,7 +3403,8 @@
           <w:szCs w:val="28"/>
         </w:rPr>
       </w:pPr>
-      <w:bookmarkStart w:id="29" w:name="_Toc136985220"/>
+      <w:bookmarkStart w:id="33" w:name="_Toc136985220"/>
+      <w:bookmarkEnd w:id="31"/>
       <w:r>
         <w:rPr>
           <w:rFonts w:ascii="Times New Roman" w:hAnsi="Times New Roman" w:cs="Times New Roman"/>
@@ -3416,7 +3413,7 @@
         </w:rPr>
         <w:t>Вимоги до надійності</w:t>
       </w:r>
-      <w:bookmarkEnd w:id="29"/>
+      <w:bookmarkEnd w:id="33"/>
     </w:p>
     <w:p>
       <w:pPr>
@@ -3470,16 +3467,16 @@
         </w:rPr>
         <w:t>п</w:t>
       </w:r>
-      <w:commentRangeStart w:id="30"/>
+      <w:commentRangeStart w:id="34"/>
       <w:r>
         <w:rPr>
           <w:lang w:val="uk-UA"/>
         </w:rPr>
         <w:t xml:space="preserve">рограмний </w:t>
       </w:r>
-      <w:commentRangeEnd w:id="30"/>
-      <w:r>
-        <w:commentReference w:id="30"/>
+      <w:commentRangeEnd w:id="34"/>
+      <w:r>
+        <w:commentReference w:id="34"/>
       </w:r>
       <w:r>
         <w:rPr>
@@ -3487,16 +3484,16 @@
         </w:rPr>
         <w:t>продукт має забезпечити стійку роботу, коректне виконання своїх основних функцій та цілісність і збереженість даних</w:t>
       </w:r>
-      <w:commentRangeStart w:id="31"/>
+      <w:commentRangeStart w:id="35"/>
       <w:r>
         <w:rPr>
           <w:lang w:val="uk-UA"/>
         </w:rPr>
         <w:t>;</w:t>
       </w:r>
-      <w:commentRangeEnd w:id="31"/>
-      <w:r>
-        <w:commentReference w:id="31"/>
+      <w:commentRangeEnd w:id="35"/>
+      <w:r>
+        <w:commentReference w:id="35"/>
       </w:r>
     </w:p>
     <w:p>
@@ -3542,16 +3539,16 @@
           <w:lang w:val="uk-UA"/>
         </w:rPr>
       </w:pPr>
-      <w:commentRangeStart w:id="32"/>
+      <w:commentRangeStart w:id="36"/>
       <w:r>
         <w:rPr>
           <w:lang w:val="uk-UA"/>
         </w:rPr>
         <w:t>наявність архівної копії тексту програми на зовнішньому носії;</w:t>
       </w:r>
-      <w:commentRangeEnd w:id="32"/>
-      <w:r>
-        <w:commentReference w:id="32"/>
+      <w:commentRangeEnd w:id="36"/>
+      <w:r>
+        <w:commentReference w:id="36"/>
       </w:r>
     </w:p>
     <w:p>
@@ -3604,7 +3601,7 @@
           <w:szCs w:val="28"/>
         </w:rPr>
       </w:pPr>
-      <w:bookmarkStart w:id="33" w:name="_Toc136985221"/>
+      <w:bookmarkStart w:id="37" w:name="_Toc136985221"/>
       <w:r>
         <w:rPr>
           <w:rFonts w:ascii="Times New Roman" w:hAnsi="Times New Roman" w:cs="Times New Roman"/>
@@ -3613,7 +3610,7 @@
         </w:rPr>
         <w:t>Умови експлуатації</w:t>
       </w:r>
-      <w:bookmarkEnd w:id="33"/>
+      <w:bookmarkEnd w:id="37"/>
     </w:p>
     <w:p>
       <w:pPr>
@@ -3719,7 +3716,7 @@
           <w:szCs w:val="28"/>
         </w:rPr>
       </w:pPr>
-      <w:bookmarkStart w:id="34" w:name="_Toc136985222"/>
+      <w:bookmarkStart w:id="38" w:name="_Toc136985222"/>
       <w:r>
         <w:rPr>
           <w:rFonts w:ascii="Times New Roman" w:hAnsi="Times New Roman" w:cs="Times New Roman"/>
@@ -3736,7 +3733,7 @@
         </w:rPr>
         <w:t>имоги до складу і параметрів технічних засобів</w:t>
       </w:r>
-      <w:bookmarkEnd w:id="34"/>
+      <w:bookmarkEnd w:id="38"/>
     </w:p>
     <w:p>
       <w:pPr>
@@ -3750,7 +3747,7 @@
           <w:szCs w:val="28"/>
         </w:rPr>
       </w:pPr>
-      <w:bookmarkStart w:id="35" w:name="_Hlk137055411"/>
+      <w:bookmarkStart w:id="39" w:name="_Hlk137055411"/>
       <w:r>
         <w:rPr>
           <w:rFonts w:ascii="Times New Roman" w:hAnsi="Times New Roman" w:cs="Times New Roman"/>
@@ -3759,7 +3756,7 @@
         </w:rPr>
         <w:t>Продукт, що розробляється повинен використовуватись на мобільних пристроях, що мають наступні характеристики</w:t>
       </w:r>
-      <w:commentRangeStart w:id="36"/>
+      <w:commentRangeStart w:id="40"/>
       <w:r>
         <w:rPr>
           <w:rFonts w:ascii="Times New Roman" w:hAnsi="Times New Roman" w:cs="Times New Roman"/>
@@ -3768,9 +3765,9 @@
         </w:rPr>
         <w:t>:</w:t>
       </w:r>
-      <w:commentRangeEnd w:id="36"/>
-      <w:r>
-        <w:commentReference w:id="36"/>
+      <w:commentRangeEnd w:id="40"/>
+      <w:r>
+        <w:commentReference w:id="40"/>
       </w:r>
     </w:p>
     <w:p>
@@ -3816,23 +3813,13 @@
         </w:rPr>
         <w:t xml:space="preserve">не нижче </w:t>
       </w:r>
-      <w:proofErr w:type="spellStart"/>
-      <w:r>
-        <w:rPr>
-          <w:rFonts w:ascii="Times New Roman" w:hAnsi="Times New Roman" w:cs="Times New Roman"/>
-          <w:sz w:val="28"/>
-          <w:szCs w:val="28"/>
-        </w:rPr>
-        <w:t>Android</w:t>
-      </w:r>
-      <w:proofErr w:type="spellEnd"/>
-      <w:r>
-        <w:rPr>
-          <w:rFonts w:ascii="Times New Roman" w:hAnsi="Times New Roman" w:cs="Times New Roman"/>
-          <w:sz w:val="28"/>
-          <w:szCs w:val="28"/>
-        </w:rPr>
-        <w:t xml:space="preserve"> </w:t>
+      <w:r>
+        <w:rPr>
+          <w:rFonts w:ascii="Times New Roman" w:hAnsi="Times New Roman" w:cs="Times New Roman"/>
+          <w:sz w:val="28"/>
+          <w:szCs w:val="28"/>
+        </w:rPr>
+        <w:t xml:space="preserve">Android </w:t>
       </w:r>
       <w:r>
         <w:rPr>
@@ -3849,25 +3836,7 @@
           <w:sz w:val="28"/>
           <w:szCs w:val="28"/>
         </w:rPr>
-        <w:t xml:space="preserve">.0, </w:t>
-      </w:r>
-      <w:proofErr w:type="spellStart"/>
-      <w:r>
-        <w:rPr>
-          <w:rFonts w:ascii="Times New Roman" w:hAnsi="Times New Roman" w:cs="Times New Roman"/>
-          <w:sz w:val="28"/>
-          <w:szCs w:val="28"/>
-        </w:rPr>
-        <w:t>iOS</w:t>
-      </w:r>
-      <w:proofErr w:type="spellEnd"/>
-      <w:r>
-        <w:rPr>
-          <w:rFonts w:ascii="Times New Roman" w:hAnsi="Times New Roman" w:cs="Times New Roman"/>
-          <w:sz w:val="28"/>
-          <w:szCs w:val="28"/>
-        </w:rPr>
-        <w:t xml:space="preserve"> </w:t>
+        <w:t xml:space="preserve">.0, iOS </w:t>
       </w:r>
       <w:r>
         <w:rPr>
@@ -3905,7 +3874,6 @@
           <w:szCs w:val="28"/>
         </w:rPr>
       </w:pPr>
-      <w:proofErr w:type="spellStart"/>
       <w:r>
         <w:rPr>
           <w:rFonts w:ascii="Times New Roman" w:hAnsi="Times New Roman" w:cs="Times New Roman"/>
@@ -3913,9 +3881,16 @@
           <w:szCs w:val="28"/>
           <w:lang w:val="en-US"/>
         </w:rPr>
-        <w:t>microUSB</w:t>
-      </w:r>
-      <w:proofErr w:type="spellEnd"/>
+        <w:t xml:space="preserve">microUSB </w:t>
+      </w:r>
+      <w:r>
+        <w:rPr>
+          <w:rFonts w:ascii="Times New Roman" w:hAnsi="Times New Roman" w:cs="Times New Roman"/>
+          <w:sz w:val="28"/>
+          <w:szCs w:val="28"/>
+        </w:rPr>
+        <w:t xml:space="preserve">або </w:t>
+      </w:r>
       <w:r>
         <w:rPr>
           <w:rFonts w:ascii="Times New Roman" w:hAnsi="Times New Roman" w:cs="Times New Roman"/>
@@ -3923,35 +3898,7 @@
           <w:szCs w:val="28"/>
           <w:lang w:val="en-US"/>
         </w:rPr>
-        <w:t xml:space="preserve"> </w:t>
-      </w:r>
-      <w:r>
-        <w:rPr>
-          <w:rFonts w:ascii="Times New Roman" w:hAnsi="Times New Roman" w:cs="Times New Roman"/>
-          <w:sz w:val="28"/>
-          <w:szCs w:val="28"/>
-        </w:rPr>
-        <w:t xml:space="preserve">або </w:t>
-      </w:r>
-      <w:proofErr w:type="spellStart"/>
-      <w:r>
-        <w:rPr>
-          <w:rFonts w:ascii="Times New Roman" w:hAnsi="Times New Roman" w:cs="Times New Roman"/>
-          <w:sz w:val="28"/>
-          <w:szCs w:val="28"/>
-          <w:lang w:val="en-US"/>
-        </w:rPr>
-        <w:t>TypeC</w:t>
-      </w:r>
-      <w:proofErr w:type="spellEnd"/>
-      <w:r>
-        <w:rPr>
-          <w:rFonts w:ascii="Times New Roman" w:hAnsi="Times New Roman" w:cs="Times New Roman"/>
-          <w:sz w:val="28"/>
-          <w:szCs w:val="28"/>
-          <w:lang w:val="en-US"/>
-        </w:rPr>
-        <w:t xml:space="preserve"> </w:t>
+        <w:t xml:space="preserve">TypeC </w:t>
       </w:r>
       <w:r>
         <w:rPr>
@@ -4033,7 +3980,7 @@
         </w:rPr>
         <w:t>д</w:t>
       </w:r>
-      <w:commentRangeStart w:id="37"/>
+      <w:commentRangeStart w:id="41"/>
       <w:r>
         <w:rPr>
           <w:rFonts w:ascii="Times New Roman" w:hAnsi="Times New Roman" w:cs="Times New Roman"/>
@@ -4042,9 +3989,9 @@
         </w:rPr>
         <w:t>исплей</w:t>
       </w:r>
-      <w:commentRangeEnd w:id="37"/>
-      <w:r>
-        <w:commentReference w:id="37"/>
+      <w:commentRangeEnd w:id="41"/>
+      <w:r>
+        <w:commentReference w:id="41"/>
       </w:r>
       <w:r>
         <w:rPr>
@@ -4152,25 +4099,7 @@
           <w:sz w:val="28"/>
           <w:szCs w:val="28"/>
         </w:rPr>
-        <w:t xml:space="preserve">нтернет-підключення: підключення до Інтернету через </w:t>
-      </w:r>
-      <w:proofErr w:type="spellStart"/>
-      <w:r>
-        <w:rPr>
-          <w:rFonts w:ascii="Times New Roman" w:hAnsi="Times New Roman" w:cs="Times New Roman"/>
-          <w:sz w:val="28"/>
-          <w:szCs w:val="28"/>
-        </w:rPr>
-        <w:t>Wi-Fi</w:t>
-      </w:r>
-      <w:proofErr w:type="spellEnd"/>
-      <w:r>
-        <w:rPr>
-          <w:rFonts w:ascii="Times New Roman" w:hAnsi="Times New Roman" w:cs="Times New Roman"/>
-          <w:sz w:val="28"/>
-          <w:szCs w:val="28"/>
-        </w:rPr>
-        <w:t xml:space="preserve"> або мобільну мережу</w:t>
+        <w:t>нтернет-підключення: підключення до Інтернету через Wi-Fi або мобільну мережу</w:t>
       </w:r>
       <w:r>
         <w:rPr>
@@ -4197,8 +4126,8 @@
           <w:szCs w:val="28"/>
         </w:rPr>
       </w:pPr>
-      <w:bookmarkStart w:id="38" w:name="_Toc136985223"/>
-      <w:bookmarkEnd w:id="35"/>
+      <w:bookmarkStart w:id="42" w:name="_Toc136985223"/>
+      <w:bookmarkEnd w:id="39"/>
       <w:r>
         <w:rPr>
           <w:rFonts w:ascii="Times New Roman" w:hAnsi="Times New Roman" w:cs="Times New Roman"/>
@@ -4215,7 +4144,7 @@
         </w:rPr>
         <w:t>имоги до інформаційної і програмної сумісності</w:t>
       </w:r>
-      <w:bookmarkEnd w:id="38"/>
+      <w:bookmarkEnd w:id="42"/>
     </w:p>
     <w:p>
       <w:pPr>
@@ -4228,36 +4157,18 @@
           <w:szCs w:val="28"/>
         </w:rPr>
       </w:pPr>
-      <w:commentRangeStart w:id="39"/>
-      <w:commentRangeEnd w:id="39"/>
-      <w:r>
-        <w:commentReference w:id="39"/>
-      </w:r>
-      <w:r>
-        <w:rPr>
-          <w:rFonts w:ascii="Times New Roman" w:hAnsi="Times New Roman" w:cs="Times New Roman"/>
-          <w:sz w:val="28"/>
-          <w:szCs w:val="28"/>
-        </w:rPr>
-        <w:t xml:space="preserve">Програмний продукт розробляється для всіх видів операційних систем сімейства “ANDROID” починаючи від версії 6 та наступні версії, а також </w:t>
-      </w:r>
-      <w:proofErr w:type="spellStart"/>
-      <w:r>
-        <w:rPr>
-          <w:rFonts w:ascii="Times New Roman" w:hAnsi="Times New Roman" w:cs="Times New Roman"/>
-          <w:sz w:val="28"/>
-          <w:szCs w:val="28"/>
-        </w:rPr>
-        <w:t>iOS</w:t>
-      </w:r>
-      <w:proofErr w:type="spellEnd"/>
-      <w:r>
-        <w:rPr>
-          <w:rFonts w:ascii="Times New Roman" w:hAnsi="Times New Roman" w:cs="Times New Roman"/>
-          <w:sz w:val="28"/>
-          <w:szCs w:val="28"/>
-        </w:rPr>
-        <w:t xml:space="preserve"> </w:t>
+      <w:commentRangeStart w:id="43"/>
+      <w:commentRangeEnd w:id="43"/>
+      <w:r>
+        <w:commentReference w:id="43"/>
+      </w:r>
+      <w:r>
+        <w:rPr>
+          <w:rFonts w:ascii="Times New Roman" w:hAnsi="Times New Roman" w:cs="Times New Roman"/>
+          <w:sz w:val="28"/>
+          <w:szCs w:val="28"/>
+        </w:rPr>
+        <w:t xml:space="preserve">Програмний продукт розробляється для всіх видів операційних систем сімейства “ANDROID” починаючи від версії 6 та наступні версії, а також iOS </w:t>
       </w:r>
       <w:r>
         <w:rPr>
@@ -4292,7 +4203,7 @@
           <w:szCs w:val="28"/>
         </w:rPr>
       </w:pPr>
-      <w:bookmarkStart w:id="40" w:name="_Toc136985224"/>
+      <w:bookmarkStart w:id="44" w:name="_Toc136985224"/>
       <w:r>
         <w:rPr>
           <w:rFonts w:ascii="Times New Roman" w:hAnsi="Times New Roman" w:cs="Times New Roman"/>
@@ -4309,7 +4220,7 @@
         </w:rPr>
         <w:t>имоги до маркування і упаковки</w:t>
       </w:r>
-      <w:bookmarkEnd w:id="40"/>
+      <w:bookmarkEnd w:id="44"/>
     </w:p>
     <w:p>
       <w:pPr>
@@ -4394,7 +4305,7 @@
         </w:rPr>
         <w:t xml:space="preserve">ДЛЯ </w:t>
       </w:r>
-      <w:commentRangeStart w:id="41"/>
+      <w:commentRangeStart w:id="45"/>
       <w:r>
         <w:rPr>
           <w:rFonts w:ascii="Times New Roman" w:eastAsia="Times New Roman" w:hAnsi="Times New Roman" w:cs="Times New Roman"/>
@@ -4422,9 +4333,9 @@
         </w:rPr>
         <w:t>РЕГЛЯДУ</w:t>
       </w:r>
-      <w:commentRangeEnd w:id="41"/>
-      <w:r>
-        <w:commentReference w:id="41"/>
+      <w:commentRangeEnd w:id="45"/>
+      <w:r>
+        <w:commentReference w:id="45"/>
       </w:r>
       <w:r>
         <w:rPr>
@@ -4518,7 +4429,7 @@
           <w:szCs w:val="28"/>
         </w:rPr>
       </w:pPr>
-      <w:bookmarkStart w:id="42" w:name="_Toc136985225"/>
+      <w:bookmarkStart w:id="46" w:name="_Toc136985225"/>
       <w:r>
         <w:rPr>
           <w:rFonts w:ascii="Times New Roman" w:hAnsi="Times New Roman" w:cs="Times New Roman"/>
@@ -4527,7 +4438,7 @@
         </w:rPr>
         <w:t>Вимоги до транспортування і зберігання</w:t>
       </w:r>
-      <w:bookmarkEnd w:id="42"/>
+      <w:bookmarkEnd w:id="46"/>
     </w:p>
     <w:p>
       <w:pPr>
@@ -4570,9 +4481,9 @@
           <w:szCs w:val="28"/>
           <w:lang w:eastAsia="ru-RU"/>
         </w:rPr>
-        <w:t xml:space="preserve">Програмний виріб міститься на фізичному носії та переданий через </w:t>
-      </w:r>
-      <w:proofErr w:type="spellStart"/>
+        <w:t>Програмний виріб міститься на фізичному носії та переданий через microUSB</w:t>
+      </w:r>
+      <w:commentRangeStart w:id="47"/>
       <w:r>
         <w:rPr>
           <w:rFonts w:ascii="Times New Roman" w:eastAsia="Times New Roman" w:hAnsi="Times New Roman" w:cs="Times New Roman"/>
@@ -4580,22 +4491,11 @@
           <w:szCs w:val="28"/>
           <w:lang w:eastAsia="ru-RU"/>
         </w:rPr>
-        <w:t>microUSB</w:t>
-      </w:r>
-      <w:commentRangeStart w:id="43"/>
-      <w:proofErr w:type="spellEnd"/>
-      <w:r>
-        <w:rPr>
-          <w:rFonts w:ascii="Times New Roman" w:eastAsia="Times New Roman" w:hAnsi="Times New Roman" w:cs="Times New Roman"/>
-          <w:sz w:val="28"/>
-          <w:szCs w:val="28"/>
-          <w:lang w:eastAsia="ru-RU"/>
-        </w:rPr>
         <w:t>.</w:t>
       </w:r>
-      <w:commentRangeEnd w:id="43"/>
-      <w:r>
-        <w:commentReference w:id="43"/>
+      <w:commentRangeEnd w:id="47"/>
+      <w:r>
+        <w:commentReference w:id="47"/>
       </w:r>
       <w:r>
         <w:rPr>
@@ -4623,8 +4523,8 @@
           <w:szCs w:val="28"/>
         </w:rPr>
       </w:pPr>
-      <w:bookmarkStart w:id="44" w:name="_Toc136985226"/>
-      <w:commentRangeStart w:id="45"/>
+      <w:bookmarkStart w:id="48" w:name="_Toc136985226"/>
+      <w:commentRangeStart w:id="49"/>
       <w:r>
         <w:rPr>
           <w:rFonts w:ascii="Times New Roman" w:hAnsi="Times New Roman" w:cs="Times New Roman"/>
@@ -4634,11 +4534,11 @@
         <w:lastRenderedPageBreak/>
         <w:t>ВИМОГИ ДО ПРОГРАМНОЇ ДОКУМЕНТАЦІЇ</w:t>
       </w:r>
-      <w:commentRangeEnd w:id="45"/>
-      <w:r>
-        <w:commentReference w:id="45"/>
-      </w:r>
-      <w:bookmarkEnd w:id="44"/>
+      <w:commentRangeEnd w:id="49"/>
+      <w:r>
+        <w:commentReference w:id="49"/>
+      </w:r>
+      <w:bookmarkEnd w:id="48"/>
     </w:p>
     <w:p>
       <w:pPr>
@@ -4797,7 +4697,7 @@
         </w:rPr>
         <w:t>Вся документація до програми повинна задовольняти вимогам держав</w:t>
       </w:r>
-      <w:commentRangeStart w:id="46"/>
+      <w:commentRangeStart w:id="50"/>
       <w:r>
         <w:rPr>
           <w:rFonts w:ascii="Times New Roman" w:eastAsia="Times New Roman" w:hAnsi="Times New Roman" w:cs="Times New Roman"/>
@@ -4807,9 +4707,9 @@
         </w:rPr>
         <w:t xml:space="preserve">ного </w:t>
       </w:r>
-      <w:commentRangeEnd w:id="46"/>
-      <w:r>
-        <w:commentReference w:id="46"/>
+      <w:commentRangeEnd w:id="50"/>
+      <w:r>
+        <w:commentReference w:id="50"/>
       </w:r>
       <w:r>
         <w:rPr>
@@ -4838,7 +4738,7 @@
           <w:szCs w:val="28"/>
         </w:rPr>
       </w:pPr>
-      <w:bookmarkStart w:id="47" w:name="_Toc129591940"/>
+      <w:bookmarkStart w:id="51" w:name="_Toc129591940"/>
       <w:r>
         <w:rPr>
           <w:rFonts w:ascii="Times New Roman" w:hAnsi="Times New Roman" w:cs="Times New Roman"/>
@@ -4865,9 +4765,9 @@
           <w:szCs w:val="28"/>
         </w:rPr>
       </w:pPr>
-      <w:bookmarkStart w:id="48" w:name="_Toc136985227"/>
-      <w:bookmarkEnd w:id="47"/>
-      <w:commentRangeStart w:id="49"/>
+      <w:bookmarkStart w:id="52" w:name="_Toc136985227"/>
+      <w:bookmarkEnd w:id="51"/>
+      <w:commentRangeStart w:id="53"/>
       <w:r>
         <w:rPr>
           <w:rFonts w:ascii="Times New Roman" w:hAnsi="Times New Roman" w:cs="Times New Roman"/>
@@ -4877,11 +4777,11 @@
         <w:lastRenderedPageBreak/>
         <w:t>СТАДІЇ ТА ЕТАПИ РОЗРОБКИ</w:t>
       </w:r>
-      <w:commentRangeEnd w:id="49"/>
-      <w:r>
-        <w:commentReference w:id="49"/>
-      </w:r>
-      <w:bookmarkEnd w:id="48"/>
+      <w:commentRangeEnd w:id="53"/>
+      <w:r>
+        <w:commentReference w:id="53"/>
+      </w:r>
+      <w:bookmarkEnd w:id="52"/>
     </w:p>
     <w:p>
       <w:pPr>
@@ -6041,25 +5941,7 @@
                 <w:sz w:val="28"/>
                 <w:szCs w:val="28"/>
               </w:rPr>
-              <w:t xml:space="preserve">Тестування та </w:t>
-            </w:r>
-            <w:proofErr w:type="spellStart"/>
-            <w:r>
-              <w:rPr>
-                <w:rFonts w:ascii="Times New Roman" w:hAnsi="Times New Roman" w:cs="Times New Roman"/>
-                <w:sz w:val="28"/>
-                <w:szCs w:val="28"/>
-              </w:rPr>
-              <w:t>відлагодження</w:t>
-            </w:r>
-            <w:proofErr w:type="spellEnd"/>
-            <w:r>
-              <w:rPr>
-                <w:rFonts w:ascii="Times New Roman" w:hAnsi="Times New Roman" w:cs="Times New Roman"/>
-                <w:sz w:val="28"/>
-                <w:szCs w:val="28"/>
-              </w:rPr>
-              <w:t xml:space="preserve"> </w:t>
+              <w:t xml:space="preserve">Тестування та відлагодження </w:t>
             </w:r>
             <w:r>
               <w:rPr>
@@ -6330,8 +6212,8 @@
           <w:szCs w:val="28"/>
         </w:rPr>
       </w:pPr>
-      <w:bookmarkStart w:id="50" w:name="_Toc136985228"/>
-      <w:commentRangeStart w:id="51"/>
+      <w:bookmarkStart w:id="54" w:name="_Toc136985228"/>
+      <w:commentRangeStart w:id="55"/>
       <w:r>
         <w:rPr>
           <w:rFonts w:ascii="Times New Roman" w:hAnsi="Times New Roman" w:cs="Times New Roman"/>
@@ -6341,11 +6223,11 @@
         <w:lastRenderedPageBreak/>
         <w:t>ПОРЯДОК КОНТРОЛЮ І ПРИЙМАННЯ</w:t>
       </w:r>
-      <w:commentRangeEnd w:id="51"/>
-      <w:r>
-        <w:commentReference w:id="51"/>
-      </w:r>
-      <w:bookmarkEnd w:id="50"/>
+      <w:commentRangeEnd w:id="55"/>
+      <w:r>
+        <w:commentReference w:id="55"/>
+      </w:r>
+      <w:bookmarkEnd w:id="54"/>
     </w:p>
     <w:p>
       <w:pPr>
@@ -6453,8 +6335,8 @@
           <w:szCs w:val="28"/>
         </w:rPr>
       </w:pPr>
-      <w:bookmarkStart w:id="52" w:name="_Toc136985229"/>
-      <w:commentRangeStart w:id="53"/>
+      <w:bookmarkStart w:id="56" w:name="_Toc136985229"/>
+      <w:commentRangeStart w:id="57"/>
       <w:r>
         <w:rPr>
           <w:rFonts w:ascii="Times New Roman" w:hAnsi="Times New Roman" w:cs="Times New Roman"/>
@@ -6472,11 +6354,11 @@
         </w:rPr>
         <w:t>ИЙ СПИСОК</w:t>
       </w:r>
-      <w:commentRangeEnd w:id="53"/>
-      <w:r>
-        <w:commentReference w:id="53"/>
-      </w:r>
-      <w:bookmarkEnd w:id="52"/>
+      <w:commentRangeEnd w:id="57"/>
+      <w:r>
+        <w:commentReference w:id="57"/>
+      </w:r>
+      <w:bookmarkEnd w:id="56"/>
     </w:p>
     <w:p>
       <w:pPr>
@@ -6507,98 +6389,10 @@
         <w:rPr>
           <w:szCs w:val="28"/>
         </w:rPr>
-        <w:t xml:space="preserve"> </w:t>
-      </w:r>
-      <w:proofErr w:type="spellStart"/>
-      <w:r>
-        <w:rPr>
-          <w:szCs w:val="28"/>
-        </w:rPr>
-        <w:t>Дніпропетр</w:t>
-      </w:r>
-      <w:proofErr w:type="spellEnd"/>
-      <w:r>
-        <w:rPr>
-          <w:szCs w:val="28"/>
-        </w:rPr>
-        <w:t xml:space="preserve">. </w:t>
-      </w:r>
-      <w:proofErr w:type="spellStart"/>
-      <w:r>
-        <w:rPr>
-          <w:szCs w:val="28"/>
-        </w:rPr>
-        <w:t>нац</w:t>
-      </w:r>
-      <w:proofErr w:type="spellEnd"/>
-      <w:r>
-        <w:rPr>
-          <w:szCs w:val="28"/>
-        </w:rPr>
-        <w:t xml:space="preserve">. ун-т </w:t>
-      </w:r>
-      <w:proofErr w:type="spellStart"/>
-      <w:r>
-        <w:rPr>
-          <w:szCs w:val="28"/>
-        </w:rPr>
-        <w:t>залізн</w:t>
-      </w:r>
-      <w:proofErr w:type="spellEnd"/>
-      <w:r>
-        <w:rPr>
-          <w:szCs w:val="28"/>
-        </w:rPr>
-        <w:t xml:space="preserve">. </w:t>
-      </w:r>
-      <w:proofErr w:type="spellStart"/>
-      <w:r>
-        <w:rPr>
-          <w:szCs w:val="28"/>
-        </w:rPr>
-        <w:t>трансп</w:t>
-      </w:r>
-      <w:proofErr w:type="spellEnd"/>
-      <w:r>
-        <w:rPr>
-          <w:szCs w:val="28"/>
-        </w:rPr>
-        <w:t>. ім. акад. В. Лазаряна</w:t>
-      </w:r>
-      <w:r>
-        <w:t xml:space="preserve">. – Д.: Вид-во </w:t>
-      </w:r>
-      <w:proofErr w:type="spellStart"/>
-      <w:r>
-        <w:t>Дніпропетр</w:t>
-      </w:r>
-      <w:proofErr w:type="spellEnd"/>
-      <w:r>
-        <w:t xml:space="preserve">. </w:t>
-      </w:r>
-      <w:proofErr w:type="spellStart"/>
-      <w:r>
-        <w:t>нац</w:t>
-      </w:r>
-      <w:proofErr w:type="spellEnd"/>
-      <w:r>
-        <w:t xml:space="preserve">. ун-ту </w:t>
-      </w:r>
-      <w:proofErr w:type="spellStart"/>
-      <w:r>
-        <w:t>залізн</w:t>
-      </w:r>
-      <w:proofErr w:type="spellEnd"/>
-      <w:r>
-        <w:t xml:space="preserve">. </w:t>
-      </w:r>
-      <w:proofErr w:type="spellStart"/>
-      <w:r>
-        <w:t>трансп</w:t>
-      </w:r>
-      <w:proofErr w:type="spellEnd"/>
-      <w:r>
-        <w:t>. ім. акад. В. Лазаряна, 2009. – 38 с.</w:t>
+        <w:t xml:space="preserve"> Дніпропетр. нац. ун-т залізн. трансп. ім. акад. В. Лазаряна</w:t>
+      </w:r>
+      <w:r>
+        <w:t>. – Д.: Вид-во Дніпропетр. нац. ун-ту залізн. трансп. ім. акад. В. Лазаряна, 2009. – 38 с.</w:t>
       </w:r>
     </w:p>
     <w:p>
@@ -6809,7 +6603,7 @@
       </w:r>
     </w:p>
   </w:comment>
-  <w:comment w:id="21" w:author="Олександр Олександрович Жеваго" w:date="2023-06-03T10:36:00Z" w:initials="ОЖ">
+  <w:comment w:id="22" w:author="Олександр Олександрович Жеваго" w:date="2023-06-03T10:36:00Z" w:initials="ОЖ">
     <w:p>
       <w:r>
         <w:t>та модулів</w:t>
@@ -6819,7 +6613,7 @@
       </w:r>
     </w:p>
   </w:comment>
-  <w:comment w:id="24" w:author="Олександр Олександрович Жеваго" w:date="2023-06-03T10:38:00Z" w:initials="ОЖ">
+  <w:comment w:id="26" w:author="Олександр Олександрович Жеваго" w:date="2023-06-03T10:38:00Z" w:initials="ОЖ">
     <w:p>
       <w:r>
         <w:t>Програмний продукт повинен надавати можливість</w:t>
@@ -6829,22 +6623,17 @@
       </w:r>
     </w:p>
   </w:comment>
-  <w:comment w:id="25" w:author="Олександр Олександрович Жеваго" w:date="2023-06-03T10:39:00Z" w:initials="ОЖ">
-    <w:p>
-      <w:proofErr w:type="spellStart"/>
-      <w:r>
-        <w:t>виправте</w:t>
-      </w:r>
-      <w:proofErr w:type="spellEnd"/>
-      <w:r>
-        <w:t xml:space="preserve"> оформлення списків</w:t>
+  <w:comment w:id="27" w:author="Олександр Олександрович Жеваго" w:date="2023-06-03T10:39:00Z" w:initials="ОЖ">
+    <w:p>
+      <w:r>
+        <w:t>виправте оформлення списків</w:t>
       </w:r>
       <w:r>
         <w:annotationRef/>
       </w:r>
     </w:p>
   </w:comment>
-  <w:comment w:id="26" w:author="Олександр Олександрович Жеваго" w:date="2023-06-03T10:40:00Z" w:initials="ОЖ">
+  <w:comment w:id="28" w:author="Олександр Олександрович Жеваго" w:date="2023-06-03T10:40:00Z" w:initials="ОЖ">
     <w:p>
       <w:r>
         <w:t>повністю напишіть</w:t>
@@ -6854,22 +6643,17 @@
       </w:r>
     </w:p>
   </w:comment>
-  <w:comment w:id="27" w:author="Олександр Олександрович Жеваго" w:date="2023-06-03T10:43:00Z" w:initials="ОЖ">
-    <w:p>
-      <w:proofErr w:type="spellStart"/>
-      <w:r>
-        <w:t>html</w:t>
-      </w:r>
-      <w:proofErr w:type="spellEnd"/>
-      <w:r>
-        <w:t xml:space="preserve"> вміст сторінки сайту</w:t>
+  <w:comment w:id="30" w:author="Олександр Олександрович Жеваго" w:date="2023-06-03T10:43:00Z" w:initials="ОЖ">
+    <w:p>
+      <w:r>
+        <w:t>html вміст сторінки сайту</w:t>
       </w:r>
       <w:r>
         <w:annotationRef/>
       </w:r>
     </w:p>
   </w:comment>
-  <w:comment w:id="28" w:author="Олександр Олександрович Жеваго" w:date="2023-06-03T10:46:00Z" w:initials="ОЖ">
+  <w:comment w:id="32" w:author="Олександр Олександрович Жеваго" w:date="2023-06-03T10:46:00Z" w:initials="ОЖ">
     <w:p>
       <w:r>
         <w:t>список розкладів з сайту університету</w:t>
@@ -6889,7 +6673,7 @@
       </w:r>
     </w:p>
   </w:comment>
-  <w:comment w:id="30" w:author="Олександр Олександрович Жеваго" w:date="2023-06-06T09:51:00Z" w:initials="ОЖ">
+  <w:comment w:id="34" w:author="Олександр Олександрович Жеваго" w:date="2023-06-06T09:51:00Z" w:initials="ОЖ">
     <w:p>
       <w:r>
         <w:t>з маленької</w:t>
@@ -6899,7 +6683,7 @@
       </w:r>
     </w:p>
   </w:comment>
-  <w:comment w:id="31" w:author="Олександр Олександрович Жеваго" w:date="2023-06-03T10:49:00Z" w:initials="ОЖ">
+  <w:comment w:id="35" w:author="Олександр Олександрович Жеваго" w:date="2023-06-03T10:49:00Z" w:initials="ОЖ">
     <w:p>
       <w:r>
         <w:t>Програмний продукт має забезпечити стійку роботу, коректне виконання своїх основних функцій та цілісність і збереженість даних.</w:t>
@@ -6909,7 +6693,7 @@
       </w:r>
     </w:p>
   </w:comment>
-  <w:comment w:id="32" w:author="Олександр Олександрович Жеваго" w:date="2023-06-03T10:51:00Z" w:initials="ОЖ">
+  <w:comment w:id="36" w:author="Олександр Олександрович Жеваго" w:date="2023-06-03T10:51:00Z" w:initials="ОЖ">
     <w:p>
       <w:r>
         <w:t>додайте як окремий пункт: кількість помилок не повинна перевищувати однієї на 1000 операторів</w:t>
@@ -6919,7 +6703,7 @@
       </w:r>
     </w:p>
   </w:comment>
-  <w:comment w:id="36" w:author="Олександр Олександрович Жеваго" w:date="2023-06-03T10:58:00Z" w:initials="ОЖ">
+  <w:comment w:id="40" w:author="Олександр Олександрович Жеваго" w:date="2023-06-03T10:58:00Z" w:initials="ОЖ">
     <w:p>
       <w:r>
         <w:t>Продукт, що розробляється повинен використовуватись на мобільних пристроях, що мають наступні характеристики:</w:t>
@@ -6929,7 +6713,7 @@
       </w:r>
     </w:p>
   </w:comment>
-  <w:comment w:id="37" w:author="Олександр Олександрович Жеваго" w:date="2023-06-03T11:00:00Z" w:initials="ОЖ">
+  <w:comment w:id="41" w:author="Олександр Олександрович Жеваго" w:date="2023-06-03T11:00:00Z" w:initials="ОЖ">
     <w:p>
       <w:r>
         <w:t>додайте ще як окремий пункт діагональ екрану – 5.5</w:t>
@@ -6939,25 +6723,17 @@
       </w:r>
     </w:p>
   </w:comment>
-  <w:comment w:id="39" w:author="Олександр Олександрович Жеваго" w:date="2023-06-03T11:03:00Z" w:initials="ОЖ">
-    <w:p>
-      <w:r>
-        <w:t xml:space="preserve">Програмний продукт розробляється для всіх видів операційних систем сімейства “ANDROID” починаючи від версії 6 та наступні версії, а також </w:t>
-      </w:r>
-      <w:proofErr w:type="spellStart"/>
-      <w:r>
-        <w:t>iOS</w:t>
-      </w:r>
-      <w:proofErr w:type="spellEnd"/>
-      <w:r>
-        <w:t xml:space="preserve"> ....</w:t>
+  <w:comment w:id="43" w:author="Олександр Олександрович Жеваго" w:date="2023-06-03T11:03:00Z" w:initials="ОЖ">
+    <w:p>
+      <w:r>
+        <w:t>Програмний продукт розробляється для всіх видів операційних систем сімейства “ANDROID” починаючи від версії 6 та наступні версії, а також iOS ....</w:t>
       </w:r>
       <w:r>
         <w:annotationRef/>
       </w:r>
     </w:p>
   </w:comment>
-  <w:comment w:id="41" w:author="Олександр Олександрович Жеваго" w:date="2023-06-03T11:05:00Z" w:initials="ОЖ">
+  <w:comment w:id="45" w:author="Олександр Олександрович Жеваго" w:date="2023-06-03T11:05:00Z" w:initials="ОЖ">
     <w:p>
       <w:r>
         <w:t>перегляду</w:t>
@@ -6967,7 +6743,7 @@
       </w:r>
     </w:p>
   </w:comment>
-  <w:comment w:id="43" w:author="Олександр Олександрович Жеваго" w:date="2023-06-03T11:10:00Z" w:initials="ОЖ">
+  <w:comment w:id="47" w:author="Олександр Олександрович Жеваго" w:date="2023-06-03T11:10:00Z" w:initials="ОЖ">
     <w:p>
       <w:r>
         <w:t>Умови транспортування та зберігання повинні забезпечувати захист носія від пошкоджень.</w:t>
@@ -6978,116 +6754,67 @@
     </w:p>
     <w:p>
       <w:r>
-        <w:t xml:space="preserve">Програмний виріб міститься на фізичному носії та переданий через </w:t>
-      </w:r>
-      <w:proofErr w:type="spellStart"/>
-      <w:r>
-        <w:t>microUSB</w:t>
-      </w:r>
-      <w:proofErr w:type="spellEnd"/>
-      <w:r>
-        <w:t xml:space="preserve"> порт.</w:t>
-      </w:r>
-    </w:p>
-  </w:comment>
-  <w:comment w:id="45" w:author="Олександр Олександрович Жеваго" w:date="2023-06-03T11:15:00Z" w:initials="ОЖ">
-    <w:p>
-      <w:proofErr w:type="spellStart"/>
-      <w:r>
-        <w:t>приберіть</w:t>
-      </w:r>
-      <w:proofErr w:type="spellEnd"/>
-      <w:r>
-        <w:t xml:space="preserve"> крапку</w:t>
-      </w:r>
-      <w:r>
-        <w:annotationRef/>
-      </w:r>
-    </w:p>
-  </w:comment>
-  <w:comment w:id="46" w:author="Олександр Олександрович Жеваго" w:date="2023-06-03T11:14:00Z" w:initials="ОЖ">
-    <w:p>
-      <w:proofErr w:type="spellStart"/>
-      <w:r>
-        <w:t>приберіть</w:t>
-      </w:r>
-      <w:proofErr w:type="spellEnd"/>
-      <w:r>
-        <w:t xml:space="preserve"> дефіс</w:t>
-      </w:r>
-      <w:r>
-        <w:annotationRef/>
+        <w:t>Програмний виріб міститься на фізичному носії та переданий через microUSB порт.</w:t>
       </w:r>
     </w:p>
   </w:comment>
   <w:comment w:id="49" w:author="Олександр Олександрович Жеваго" w:date="2023-06-03T11:15:00Z" w:initials="ОЖ">
     <w:p>
-      <w:proofErr w:type="spellStart"/>
-      <w:r>
-        <w:t>приберіть</w:t>
-      </w:r>
-      <w:proofErr w:type="spellEnd"/>
-      <w:r>
-        <w:t xml:space="preserve"> крапку</w:t>
+      <w:r>
+        <w:t>приберіть крапку</w:t>
       </w:r>
       <w:r>
         <w:annotationRef/>
       </w:r>
     </w:p>
   </w:comment>
-  <w:comment w:id="51" w:author="Олександр Олександрович Жеваго" w:date="2023-06-03T11:18:00Z" w:initials="ОЖ">
-    <w:p>
-      <w:proofErr w:type="spellStart"/>
-      <w:r>
-        <w:t>приберіть</w:t>
-      </w:r>
-      <w:proofErr w:type="spellEnd"/>
-      <w:r>
-        <w:t xml:space="preserve"> крапку</w:t>
+  <w:comment w:id="50" w:author="Олександр Олександрович Жеваго" w:date="2023-06-03T11:14:00Z" w:initials="ОЖ">
+    <w:p>
+      <w:r>
+        <w:t>приберіть дефіс</w:t>
       </w:r>
       <w:r>
         <w:annotationRef/>
       </w:r>
     </w:p>
   </w:comment>
-  <w:comment w:id="53" w:author="Олександр Олександрович Жеваго" w:date="2023-06-03T11:19:00Z" w:initials="ОЖ">
-    <w:p>
-      <w:proofErr w:type="spellStart"/>
-      <w:r>
-        <w:t>приберіть</w:t>
-      </w:r>
-      <w:proofErr w:type="spellEnd"/>
-      <w:r>
-        <w:t xml:space="preserve"> крапку</w:t>
+  <w:comment w:id="53" w:author="Олександр Олександрович Жеваго" w:date="2023-06-03T11:15:00Z" w:initials="ОЖ">
+    <w:p>
+      <w:r>
+        <w:t>приберіть крапку</w:t>
       </w:r>
       <w:r>
         <w:annotationRef/>
       </w:r>
     </w:p>
-    <w:p>
-      <w:r>
-        <w:t xml:space="preserve">і не </w:t>
-      </w:r>
-      <w:proofErr w:type="spellStart"/>
-      <w:r>
-        <w:t>забудьте</w:t>
-      </w:r>
-      <w:proofErr w:type="spellEnd"/>
-      <w:r>
-        <w:t xml:space="preserve"> на титульному листі виправити кількість сторінок</w:t>
-      </w:r>
-    </w:p>
-    <w:p>
-      <w:r>
-        <w:t xml:space="preserve">і </w:t>
-      </w:r>
-      <w:proofErr w:type="spellStart"/>
-      <w:r>
-        <w:t>приберіть</w:t>
-      </w:r>
-      <w:proofErr w:type="spellEnd"/>
-      <w:r>
-        <w:t xml:space="preserve"> колонтитули</w:t>
+  </w:comment>
+  <w:comment w:id="55" w:author="Олександр Олександрович Жеваго" w:date="2023-06-03T11:18:00Z" w:initials="ОЖ">
+    <w:p>
+      <w:r>
+        <w:t>приберіть крапку</w:t>
+      </w:r>
+      <w:r>
+        <w:annotationRef/>
+      </w:r>
+    </w:p>
+  </w:comment>
+  <w:comment w:id="57" w:author="Олександр Олександрович Жеваго" w:date="2023-06-03T11:19:00Z" w:initials="ОЖ">
+    <w:p>
+      <w:r>
+        <w:t>приберіть крапку</w:t>
+      </w:r>
+      <w:r>
+        <w:annotationRef/>
+      </w:r>
+    </w:p>
+    <w:p>
+      <w:r>
+        <w:t>і не забудьте на титульному листі виправити кількість сторінок</w:t>
+      </w:r>
+    </w:p>
+    <w:p>
+      <w:r>
+        <w:t>і приберіть колонтитули</w:t>
       </w:r>
     </w:p>
   </w:comment>
